--- a/Rascunhos/10_requisitos_31-35.docx
+++ b/Rascunhos/10_requisitos_31-35.docx
@@ -75,7 +75,7 @@
                 <w:sz w:val="16"/>
                 <w:szCs w:val="16"/>
               </w:rPr>
-              <w:t>31</w:t>
+              <w:t>29</w:t>
             </w:r>
           </w:p>
         </w:tc>
@@ -239,7 +239,70 @@
                 <w:sz w:val="16"/>
                 <w:szCs w:val="16"/>
               </w:rPr>
-              <w:t>O sistema necessita de ter um local para eliminar conta de utilizadores.</w:t>
+              <w:t xml:space="preserve">O sistema necessita </w:t>
+            </w:r>
+            <w:r>
+              <w:rPr>
+                <w:rFonts w:ascii="Courier New" w:eastAsia="Courier New" w:hAnsi="Courier New" w:cs="Courier New"/>
+                <w:color w:val="C00000"/>
+                <w:sz w:val="16"/>
+                <w:szCs w:val="16"/>
+              </w:rPr>
+              <w:t xml:space="preserve">possibilitar que um Utilizador “siga” as publicações de </w:t>
+            </w:r>
+            <w:r>
+              <w:rPr>
+                <w:rFonts w:ascii="Courier New" w:eastAsia="Courier New" w:hAnsi="Courier New" w:cs="Courier New"/>
+                <w:color w:val="C00000"/>
+                <w:sz w:val="16"/>
+                <w:szCs w:val="16"/>
+              </w:rPr>
+              <w:t xml:space="preserve">uma </w:t>
+            </w:r>
+            <w:r>
+              <w:rPr>
+                <w:rFonts w:ascii="Courier New" w:eastAsia="Courier New" w:hAnsi="Courier New" w:cs="Courier New"/>
+                <w:color w:val="C00000"/>
+                <w:sz w:val="16"/>
+                <w:szCs w:val="16"/>
+              </w:rPr>
+              <w:t>(ou mais)</w:t>
+            </w:r>
+            <w:r>
+              <w:rPr>
+                <w:rFonts w:ascii="Courier New" w:eastAsia="Courier New" w:hAnsi="Courier New" w:cs="Courier New"/>
+                <w:color w:val="C00000"/>
+                <w:sz w:val="16"/>
+                <w:szCs w:val="16"/>
+              </w:rPr>
+              <w:t xml:space="preserve"> </w:t>
+            </w:r>
+            <w:r>
+              <w:rPr>
+                <w:rFonts w:ascii="Courier New" w:eastAsia="Courier New" w:hAnsi="Courier New" w:cs="Courier New"/>
+                <w:color w:val="C00000"/>
+                <w:sz w:val="16"/>
+                <w:szCs w:val="16"/>
+              </w:rPr>
+              <w:t>categoria</w:t>
+            </w:r>
+            <w:r>
+              <w:rPr>
+                <w:rFonts w:ascii="Courier New" w:eastAsia="Courier New" w:hAnsi="Courier New" w:cs="Courier New"/>
+                <w:color w:val="C00000"/>
+                <w:sz w:val="16"/>
+                <w:szCs w:val="16"/>
+              </w:rPr>
+              <w:t>(s)</w:t>
+            </w:r>
+            <w:r>
+              <w:rPr>
+                <w:rFonts w:ascii="Courier New" w:eastAsia="Courier New" w:hAnsi="Courier New" w:cs="Courier New"/>
+                <w:color w:val="C00000"/>
+                <w:sz w:val="16"/>
+                <w:szCs w:val="16"/>
+              </w:rPr>
+              <w:t>.</w:t>
             </w:r>
           </w:p>
         </w:tc>
@@ -274,7 +337,6 @@
                 <w:szCs w:val="16"/>
               </w:rPr>
             </w:pPr>
-            <w:proofErr w:type="spellStart"/>
             <w:r>
               <w:rPr>
                 <w:rFonts w:ascii="Courier New" w:eastAsia="Courier New" w:hAnsi="Courier New" w:cs="Courier New"/>
@@ -286,7 +348,6 @@
               </w:rPr>
               <w:t>Rationale</w:t>
             </w:r>
-            <w:proofErr w:type="spellEnd"/>
           </w:p>
         </w:tc>
         <w:tc>
@@ -323,7 +384,61 @@
                 <w:sz w:val="16"/>
                 <w:szCs w:val="16"/>
               </w:rPr>
-              <w:t>Para permitir que se possa eliminar contas.</w:t>
+              <w:t xml:space="preserve">Para permitir que </w:t>
+            </w:r>
+            <w:r>
+              <w:rPr>
+                <w:rFonts w:ascii="Courier New" w:eastAsia="Courier New" w:hAnsi="Courier New" w:cs="Courier New"/>
+                <w:color w:val="C00000"/>
+                <w:sz w:val="16"/>
+                <w:szCs w:val="16"/>
+              </w:rPr>
+              <w:t xml:space="preserve">um Utilizador seja notificado sobre publicações </w:t>
+            </w:r>
+            <w:r>
+              <w:rPr>
+                <w:rFonts w:ascii="Courier New" w:eastAsia="Courier New" w:hAnsi="Courier New" w:cs="Courier New"/>
+                <w:color w:val="C00000"/>
+                <w:sz w:val="16"/>
+                <w:szCs w:val="16"/>
+              </w:rPr>
+              <w:t>da(s)</w:t>
+            </w:r>
+            <w:r>
+              <w:rPr>
+                <w:rFonts w:ascii="Courier New" w:eastAsia="Courier New" w:hAnsi="Courier New" w:cs="Courier New"/>
+                <w:color w:val="C00000"/>
+                <w:sz w:val="16"/>
+                <w:szCs w:val="16"/>
+              </w:rPr>
+              <w:t xml:space="preserve"> categoria</w:t>
+            </w:r>
+            <w:r>
+              <w:rPr>
+                <w:rFonts w:ascii="Courier New" w:eastAsia="Courier New" w:hAnsi="Courier New" w:cs="Courier New"/>
+                <w:color w:val="C00000"/>
+                <w:sz w:val="16"/>
+                <w:szCs w:val="16"/>
+              </w:rPr>
+              <w:t>(s)</w:t>
+            </w:r>
+            <w:r>
+              <w:rPr>
+                <w:rFonts w:ascii="Courier New" w:eastAsia="Courier New" w:hAnsi="Courier New" w:cs="Courier New"/>
+                <w:color w:val="C00000"/>
+                <w:sz w:val="16"/>
+                <w:szCs w:val="16"/>
+              </w:rPr>
+              <w:t xml:space="preserve"> </w:t>
+            </w:r>
+            <w:r>
+              <w:rPr>
+                <w:rFonts w:ascii="Courier New" w:eastAsia="Courier New" w:hAnsi="Courier New" w:cs="Courier New"/>
+                <w:color w:val="C00000"/>
+                <w:sz w:val="16"/>
+                <w:szCs w:val="16"/>
+              </w:rPr>
+              <w:t>predefinidas por ele.</w:t>
             </w:r>
           </w:p>
         </w:tc>
@@ -438,7 +553,6 @@
                 <w:szCs w:val="16"/>
               </w:rPr>
             </w:pPr>
-            <w:proofErr w:type="spellStart"/>
             <w:r>
               <w:rPr>
                 <w:rFonts w:ascii="Courier New" w:eastAsia="Courier New" w:hAnsi="Courier New" w:cs="Courier New"/>
@@ -448,33 +562,8 @@
                 <w:sz w:val="16"/>
                 <w:szCs w:val="16"/>
               </w:rPr>
-              <w:t>Fit</w:t>
-            </w:r>
-            <w:proofErr w:type="spellEnd"/>
-            <w:r>
-              <w:rPr>
-                <w:rFonts w:ascii="Courier New" w:eastAsia="Courier New" w:hAnsi="Courier New" w:cs="Courier New"/>
-                <w:i/>
-                <w:iCs/>
-                <w:color w:val="BF8F00"/>
-                <w:sz w:val="16"/>
-                <w:szCs w:val="16"/>
-              </w:rPr>
-              <w:t xml:space="preserve"> </w:t>
-            </w:r>
-            <w:proofErr w:type="spellStart"/>
-            <w:r>
-              <w:rPr>
-                <w:rFonts w:ascii="Courier New" w:eastAsia="Courier New" w:hAnsi="Courier New" w:cs="Courier New"/>
-                <w:i/>
-                <w:iCs/>
-                <w:color w:val="BF8F00"/>
-                <w:sz w:val="16"/>
-                <w:szCs w:val="16"/>
-              </w:rPr>
-              <w:t>Criterion</w:t>
-            </w:r>
-            <w:proofErr w:type="spellEnd"/>
+              <w:t>Fit Criterion</w:t>
+            </w:r>
           </w:p>
         </w:tc>
         <w:tc>
@@ -511,7 +600,88 @@
                 <w:sz w:val="16"/>
                 <w:szCs w:val="16"/>
               </w:rPr>
-              <w:t>O sistema necessita de ter um local onde se possa eliminar contas, onde o utilizador possa eliminar a sua, ou o administrador possa apagar de todos.</w:t>
+              <w:t xml:space="preserve">O sistema necessita </w:t>
+            </w:r>
+            <w:r>
+              <w:rPr>
+                <w:rFonts w:ascii="Courier New" w:eastAsia="Courier New" w:hAnsi="Courier New" w:cs="Courier New"/>
+                <w:color w:val="C00000"/>
+                <w:sz w:val="16"/>
+                <w:szCs w:val="16"/>
+              </w:rPr>
+              <w:t>de notificar o utilizador quando surge uma publicação na</w:t>
+            </w:r>
+            <w:r>
+              <w:rPr>
+                <w:rFonts w:ascii="Courier New" w:eastAsia="Courier New" w:hAnsi="Courier New" w:cs="Courier New"/>
+                <w:color w:val="C00000"/>
+                <w:sz w:val="16"/>
+                <w:szCs w:val="16"/>
+              </w:rPr>
+              <w:t>(</w:t>
+            </w:r>
+            <w:r>
+              <w:rPr>
+                <w:rFonts w:ascii="Courier New" w:eastAsia="Courier New" w:hAnsi="Courier New" w:cs="Courier New"/>
+                <w:color w:val="C00000"/>
+                <w:sz w:val="16"/>
+                <w:szCs w:val="16"/>
+              </w:rPr>
+              <w:t>s</w:t>
+            </w:r>
+            <w:r>
+              <w:rPr>
+                <w:rFonts w:ascii="Courier New" w:eastAsia="Courier New" w:hAnsi="Courier New" w:cs="Courier New"/>
+                <w:color w:val="C00000"/>
+                <w:sz w:val="16"/>
+                <w:szCs w:val="16"/>
+              </w:rPr>
+              <w:t>)</w:t>
+            </w:r>
+            <w:r>
+              <w:rPr>
+                <w:rFonts w:ascii="Courier New" w:eastAsia="Courier New" w:hAnsi="Courier New" w:cs="Courier New"/>
+                <w:color w:val="C00000"/>
+                <w:sz w:val="16"/>
+                <w:szCs w:val="16"/>
+              </w:rPr>
+              <w:t xml:space="preserve"> categoria</w:t>
+            </w:r>
+            <w:r>
+              <w:rPr>
+                <w:rFonts w:ascii="Courier New" w:eastAsia="Courier New" w:hAnsi="Courier New" w:cs="Courier New"/>
+                <w:color w:val="C00000"/>
+                <w:sz w:val="16"/>
+                <w:szCs w:val="16"/>
+              </w:rPr>
+              <w:t>(</w:t>
+            </w:r>
+            <w:r>
+              <w:rPr>
+                <w:rFonts w:ascii="Courier New" w:eastAsia="Courier New" w:hAnsi="Courier New" w:cs="Courier New"/>
+                <w:color w:val="C00000"/>
+                <w:sz w:val="16"/>
+                <w:szCs w:val="16"/>
+              </w:rPr>
+              <w:t>s</w:t>
+            </w:r>
+            <w:r>
+              <w:rPr>
+                <w:rFonts w:ascii="Courier New" w:eastAsia="Courier New" w:hAnsi="Courier New" w:cs="Courier New"/>
+                <w:color w:val="C00000"/>
+                <w:sz w:val="16"/>
+                <w:szCs w:val="16"/>
+              </w:rPr>
+              <w:t>)</w:t>
+            </w:r>
+            <w:r>
+              <w:rPr>
+                <w:rFonts w:ascii="Courier New" w:eastAsia="Courier New" w:hAnsi="Courier New" w:cs="Courier New"/>
+                <w:color w:val="C00000"/>
+                <w:sz w:val="16"/>
+                <w:szCs w:val="16"/>
+              </w:rPr>
+              <w:t xml:space="preserve"> que ele determinou.</w:t>
             </w:r>
           </w:p>
         </w:tc>
@@ -724,7 +894,16 @@
                 <w:sz w:val="16"/>
                 <w:szCs w:val="16"/>
               </w:rPr>
-              <w:t>RF_#6</w:t>
+              <w:t>RF_#</w:t>
+            </w:r>
+            <w:r>
+              <w:rPr>
+                <w:rFonts w:ascii="Courier New" w:eastAsia="Courier New" w:hAnsi="Courier New" w:cs="Courier New"/>
+                <w:color w:val="C00000"/>
+                <w:sz w:val="16"/>
+                <w:szCs w:val="16"/>
+              </w:rPr>
+              <w:t>30</w:t>
             </w:r>
           </w:p>
         </w:tc>
@@ -888,7 +1067,34 @@
                 <w:sz w:val="16"/>
                 <w:szCs w:val="16"/>
               </w:rPr>
-              <w:t>O sistema necessita de ter um local para edição de dados de contas.</w:t>
+              <w:t xml:space="preserve">O sistema necessita </w:t>
+            </w:r>
+            <w:r>
+              <w:rPr>
+                <w:rFonts w:ascii="Courier New" w:eastAsia="Courier New" w:hAnsi="Courier New" w:cs="Courier New"/>
+                <w:color w:val="C00000"/>
+                <w:sz w:val="16"/>
+                <w:szCs w:val="16"/>
+              </w:rPr>
+              <w:t xml:space="preserve">possibilitar que um Utilizador “siga” as publicações de determinada </w:t>
+            </w:r>
+            <w:r>
+              <w:rPr>
+                <w:rFonts w:ascii="Courier New" w:eastAsia="Courier New" w:hAnsi="Courier New" w:cs="Courier New"/>
+                <w:color w:val="C00000"/>
+                <w:sz w:val="16"/>
+                <w:szCs w:val="16"/>
+              </w:rPr>
+              <w:t>loja(s)</w:t>
+            </w:r>
+            <w:r>
+              <w:rPr>
+                <w:rFonts w:ascii="Courier New" w:eastAsia="Courier New" w:hAnsi="Courier New" w:cs="Courier New"/>
+                <w:color w:val="C00000"/>
+                <w:sz w:val="16"/>
+                <w:szCs w:val="16"/>
+              </w:rPr>
+              <w:t>.</w:t>
             </w:r>
           </w:p>
         </w:tc>
@@ -923,7 +1129,6 @@
                 <w:szCs w:val="16"/>
               </w:rPr>
             </w:pPr>
-            <w:proofErr w:type="spellStart"/>
             <w:r>
               <w:rPr>
                 <w:rFonts w:ascii="Courier New" w:eastAsia="Courier New" w:hAnsi="Courier New" w:cs="Courier New"/>
@@ -935,7 +1140,6 @@
               </w:rPr>
               <w:t>Rationale</w:t>
             </w:r>
-            <w:proofErr w:type="spellEnd"/>
           </w:p>
         </w:tc>
         <w:tc>
@@ -972,7 +1176,52 @@
                 <w:sz w:val="16"/>
                 <w:szCs w:val="16"/>
               </w:rPr>
-              <w:t>Para permitir que se possa editar dados de contas.</w:t>
+              <w:t xml:space="preserve">Para permitir que </w:t>
+            </w:r>
+            <w:r>
+              <w:rPr>
+                <w:rFonts w:ascii="Courier New" w:eastAsia="Courier New" w:hAnsi="Courier New" w:cs="Courier New"/>
+                <w:color w:val="C00000"/>
+                <w:sz w:val="16"/>
+                <w:szCs w:val="16"/>
+              </w:rPr>
+              <w:t xml:space="preserve">um Utilizador seja notificado sobre publicações </w:t>
+            </w:r>
+            <w:r>
+              <w:rPr>
+                <w:rFonts w:ascii="Courier New" w:eastAsia="Courier New" w:hAnsi="Courier New" w:cs="Courier New"/>
+                <w:color w:val="C00000"/>
+                <w:sz w:val="16"/>
+                <w:szCs w:val="16"/>
+              </w:rPr>
+              <w:t>de uma (ou mais)</w:t>
+            </w:r>
+            <w:r>
+              <w:rPr>
+                <w:rFonts w:ascii="Courier New" w:eastAsia="Courier New" w:hAnsi="Courier New" w:cs="Courier New"/>
+                <w:color w:val="C00000"/>
+                <w:sz w:val="16"/>
+                <w:szCs w:val="16"/>
+              </w:rPr>
+              <w:t xml:space="preserve"> loja</w:t>
+            </w:r>
+            <w:r>
+              <w:rPr>
+                <w:rFonts w:ascii="Courier New" w:eastAsia="Courier New" w:hAnsi="Courier New" w:cs="Courier New"/>
+                <w:color w:val="C00000"/>
+                <w:sz w:val="16"/>
+                <w:szCs w:val="16"/>
+              </w:rPr>
+              <w:t xml:space="preserve">(s) </w:t>
+            </w:r>
+            <w:r>
+              <w:rPr>
+                <w:rFonts w:ascii="Courier New" w:eastAsia="Courier New" w:hAnsi="Courier New" w:cs="Courier New"/>
+                <w:color w:val="C00000"/>
+                <w:sz w:val="16"/>
+                <w:szCs w:val="16"/>
+              </w:rPr>
+              <w:t>predefinida por ele.</w:t>
             </w:r>
           </w:p>
         </w:tc>
@@ -1087,7 +1336,6 @@
                 <w:szCs w:val="16"/>
               </w:rPr>
             </w:pPr>
-            <w:proofErr w:type="spellStart"/>
             <w:r>
               <w:rPr>
                 <w:rFonts w:ascii="Courier New" w:eastAsia="Courier New" w:hAnsi="Courier New" w:cs="Courier New"/>
@@ -1097,33 +1345,8 @@
                 <w:sz w:val="16"/>
                 <w:szCs w:val="16"/>
               </w:rPr>
-              <w:t>Fit</w:t>
-            </w:r>
-            <w:proofErr w:type="spellEnd"/>
-            <w:r>
-              <w:rPr>
-                <w:rFonts w:ascii="Courier New" w:eastAsia="Courier New" w:hAnsi="Courier New" w:cs="Courier New"/>
-                <w:i/>
-                <w:iCs/>
-                <w:color w:val="BF8F00"/>
-                <w:sz w:val="16"/>
-                <w:szCs w:val="16"/>
-              </w:rPr>
-              <w:t xml:space="preserve"> </w:t>
-            </w:r>
-            <w:proofErr w:type="spellStart"/>
-            <w:r>
-              <w:rPr>
-                <w:rFonts w:ascii="Courier New" w:eastAsia="Courier New" w:hAnsi="Courier New" w:cs="Courier New"/>
-                <w:i/>
-                <w:iCs/>
-                <w:color w:val="BF8F00"/>
-                <w:sz w:val="16"/>
-                <w:szCs w:val="16"/>
-              </w:rPr>
-              <w:t>Criterion</w:t>
-            </w:r>
-            <w:proofErr w:type="spellEnd"/>
+              <w:t>Fit Criterion</w:t>
+            </w:r>
           </w:p>
         </w:tc>
         <w:tc>
@@ -1160,7 +1383,88 @@
                 <w:sz w:val="16"/>
                 <w:szCs w:val="16"/>
               </w:rPr>
-              <w:t>O sistema necessita de um local onde o utilizar possa alterar os seus dados da sua conta e o administrador possa alterar de todos.</w:t>
+              <w:t xml:space="preserve">O sistema necessita </w:t>
+            </w:r>
+            <w:r>
+              <w:rPr>
+                <w:rFonts w:ascii="Courier New" w:eastAsia="Courier New" w:hAnsi="Courier New" w:cs="Courier New"/>
+                <w:color w:val="C00000"/>
+                <w:sz w:val="16"/>
+                <w:szCs w:val="16"/>
+              </w:rPr>
+              <w:t xml:space="preserve">de notificar o utilizador quando surge uma publicação </w:t>
+            </w:r>
+            <w:r>
+              <w:rPr>
+                <w:rFonts w:ascii="Courier New" w:eastAsia="Courier New" w:hAnsi="Courier New" w:cs="Courier New"/>
+                <w:color w:val="C00000"/>
+                <w:sz w:val="16"/>
+                <w:szCs w:val="16"/>
+              </w:rPr>
+              <w:t>d</w:t>
+            </w:r>
+            <w:r>
+              <w:rPr>
+                <w:rFonts w:ascii="Courier New" w:eastAsia="Courier New" w:hAnsi="Courier New" w:cs="Courier New"/>
+                <w:color w:val="C00000"/>
+                <w:sz w:val="16"/>
+                <w:szCs w:val="16"/>
+              </w:rPr>
+              <w:t>a</w:t>
+            </w:r>
+            <w:r>
+              <w:rPr>
+                <w:rFonts w:ascii="Courier New" w:eastAsia="Courier New" w:hAnsi="Courier New" w:cs="Courier New"/>
+                <w:color w:val="C00000"/>
+                <w:sz w:val="16"/>
+                <w:szCs w:val="16"/>
+              </w:rPr>
+              <w:t>(</w:t>
+            </w:r>
+            <w:r>
+              <w:rPr>
+                <w:rFonts w:ascii="Courier New" w:eastAsia="Courier New" w:hAnsi="Courier New" w:cs="Courier New"/>
+                <w:color w:val="C00000"/>
+                <w:sz w:val="16"/>
+                <w:szCs w:val="16"/>
+              </w:rPr>
+              <w:t>s</w:t>
+            </w:r>
+            <w:r>
+              <w:rPr>
+                <w:rFonts w:ascii="Courier New" w:eastAsia="Courier New" w:hAnsi="Courier New" w:cs="Courier New"/>
+                <w:color w:val="C00000"/>
+                <w:sz w:val="16"/>
+                <w:szCs w:val="16"/>
+              </w:rPr>
+              <w:t>)</w:t>
+            </w:r>
+            <w:r>
+              <w:rPr>
+                <w:rFonts w:ascii="Courier New" w:eastAsia="Courier New" w:hAnsi="Courier New" w:cs="Courier New"/>
+                <w:color w:val="C00000"/>
+                <w:sz w:val="16"/>
+                <w:szCs w:val="16"/>
+              </w:rPr>
+              <w:t xml:space="preserve"> loja</w:t>
+            </w:r>
+            <w:r>
+              <w:rPr>
+                <w:rFonts w:ascii="Courier New" w:eastAsia="Courier New" w:hAnsi="Courier New" w:cs="Courier New"/>
+                <w:color w:val="C00000"/>
+                <w:sz w:val="16"/>
+                <w:szCs w:val="16"/>
+              </w:rPr>
+              <w:t xml:space="preserve">(s) </w:t>
+            </w:r>
+            <w:r>
+              <w:rPr>
+                <w:rFonts w:ascii="Courier New" w:eastAsia="Courier New" w:hAnsi="Courier New" w:cs="Courier New"/>
+                <w:color w:val="C00000"/>
+                <w:sz w:val="16"/>
+                <w:szCs w:val="16"/>
+              </w:rPr>
+              <w:t>que ele determinou.</w:t>
             </w:r>
           </w:p>
         </w:tc>
@@ -1373,7 +1677,16 @@
                 <w:sz w:val="16"/>
                 <w:szCs w:val="16"/>
               </w:rPr>
-              <w:t>RF_#7</w:t>
+              <w:t>RF_#</w:t>
+            </w:r>
+            <w:r>
+              <w:rPr>
+                <w:rFonts w:ascii="Courier New" w:eastAsia="Courier New" w:hAnsi="Courier New" w:cs="Courier New"/>
+                <w:color w:val="C00000"/>
+                <w:sz w:val="16"/>
+                <w:szCs w:val="16"/>
+              </w:rPr>
+              <w:t>31</w:t>
             </w:r>
           </w:p>
         </w:tc>
@@ -1537,7 +1850,52 @@
                 <w:sz w:val="16"/>
                 <w:szCs w:val="16"/>
               </w:rPr>
-              <w:t xml:space="preserve">O sistema necessita de ter um local para mudança de cargo hierárquico. </w:t>
+              <w:t xml:space="preserve">O sistema necessita </w:t>
+            </w:r>
+            <w:r>
+              <w:rPr>
+                <w:rFonts w:ascii="Courier New" w:eastAsia="Courier New" w:hAnsi="Courier New" w:cs="Courier New"/>
+                <w:color w:val="C00000"/>
+                <w:sz w:val="16"/>
+                <w:szCs w:val="16"/>
+              </w:rPr>
+              <w:t xml:space="preserve">possibilitar que um Utilizador “siga” as publicações </w:t>
+            </w:r>
+            <w:r>
+              <w:rPr>
+                <w:rFonts w:ascii="Courier New" w:eastAsia="Courier New" w:hAnsi="Courier New" w:cs="Courier New"/>
+                <w:color w:val="C00000"/>
+                <w:sz w:val="16"/>
+                <w:szCs w:val="16"/>
+              </w:rPr>
+              <w:t>sobre um (ou mais)</w:t>
+            </w:r>
+            <w:r>
+              <w:rPr>
+                <w:rFonts w:ascii="Courier New" w:eastAsia="Courier New" w:hAnsi="Courier New" w:cs="Courier New"/>
+                <w:color w:val="C00000"/>
+                <w:sz w:val="16"/>
+                <w:szCs w:val="16"/>
+              </w:rPr>
+              <w:t xml:space="preserve"> </w:t>
+            </w:r>
+            <w:r>
+              <w:rPr>
+                <w:rFonts w:ascii="Courier New" w:eastAsia="Courier New" w:hAnsi="Courier New" w:cs="Courier New"/>
+                <w:color w:val="C00000"/>
+                <w:sz w:val="16"/>
+                <w:szCs w:val="16"/>
+              </w:rPr>
+              <w:t>produto</w:t>
+            </w:r>
+            <w:r>
+              <w:rPr>
+                <w:rFonts w:ascii="Courier New" w:eastAsia="Courier New" w:hAnsi="Courier New" w:cs="Courier New"/>
+                <w:color w:val="C00000"/>
+                <w:sz w:val="16"/>
+                <w:szCs w:val="16"/>
+              </w:rPr>
+              <w:t>(s).</w:t>
             </w:r>
           </w:p>
         </w:tc>
@@ -1572,7 +1930,6 @@
                 <w:szCs w:val="16"/>
               </w:rPr>
             </w:pPr>
-            <w:proofErr w:type="spellStart"/>
             <w:r>
               <w:rPr>
                 <w:rFonts w:ascii="Courier New" w:eastAsia="Courier New" w:hAnsi="Courier New" w:cs="Courier New"/>
@@ -1584,7 +1941,6 @@
               </w:rPr>
               <w:t>Rationale</w:t>
             </w:r>
-            <w:proofErr w:type="spellEnd"/>
           </w:p>
         </w:tc>
         <w:tc>
@@ -1621,7 +1977,34 @@
                 <w:sz w:val="16"/>
                 <w:szCs w:val="16"/>
               </w:rPr>
-              <w:t>Para permitir que se possa promover ou despromover utilizadores.</w:t>
+              <w:t xml:space="preserve">Para permitir que </w:t>
+            </w:r>
+            <w:r>
+              <w:rPr>
+                <w:rFonts w:ascii="Courier New" w:eastAsia="Courier New" w:hAnsi="Courier New" w:cs="Courier New"/>
+                <w:color w:val="C00000"/>
+                <w:sz w:val="16"/>
+                <w:szCs w:val="16"/>
+              </w:rPr>
+              <w:t>um Utilizador seja notificado sobre publicações de um (ou mais) produto(s) predefinid</w:t>
+            </w:r>
+            <w:r>
+              <w:rPr>
+                <w:rFonts w:ascii="Courier New" w:eastAsia="Courier New" w:hAnsi="Courier New" w:cs="Courier New"/>
+                <w:color w:val="C00000"/>
+                <w:sz w:val="16"/>
+                <w:szCs w:val="16"/>
+              </w:rPr>
+              <w:t>o(s)</w:t>
+            </w:r>
+            <w:r>
+              <w:rPr>
+                <w:rFonts w:ascii="Courier New" w:eastAsia="Courier New" w:hAnsi="Courier New" w:cs="Courier New"/>
+                <w:color w:val="C00000"/>
+                <w:sz w:val="16"/>
+                <w:szCs w:val="16"/>
+              </w:rPr>
+              <w:t xml:space="preserve"> por ele.</w:t>
             </w:r>
           </w:p>
         </w:tc>
@@ -1736,7 +2119,6 @@
                 <w:szCs w:val="16"/>
               </w:rPr>
             </w:pPr>
-            <w:proofErr w:type="spellStart"/>
             <w:r>
               <w:rPr>
                 <w:rFonts w:ascii="Courier New" w:eastAsia="Courier New" w:hAnsi="Courier New" w:cs="Courier New"/>
@@ -1746,33 +2128,8 @@
                 <w:sz w:val="16"/>
                 <w:szCs w:val="16"/>
               </w:rPr>
-              <w:t>Fit</w:t>
-            </w:r>
-            <w:proofErr w:type="spellEnd"/>
-            <w:r>
-              <w:rPr>
-                <w:rFonts w:ascii="Courier New" w:eastAsia="Courier New" w:hAnsi="Courier New" w:cs="Courier New"/>
-                <w:i/>
-                <w:iCs/>
-                <w:color w:val="BF8F00"/>
-                <w:sz w:val="16"/>
-                <w:szCs w:val="16"/>
-              </w:rPr>
-              <w:t xml:space="preserve"> </w:t>
-            </w:r>
-            <w:proofErr w:type="spellStart"/>
-            <w:r>
-              <w:rPr>
-                <w:rFonts w:ascii="Courier New" w:eastAsia="Courier New" w:hAnsi="Courier New" w:cs="Courier New"/>
-                <w:i/>
-                <w:iCs/>
-                <w:color w:val="BF8F00"/>
-                <w:sz w:val="16"/>
-                <w:szCs w:val="16"/>
-              </w:rPr>
-              <w:t>Criterion</w:t>
-            </w:r>
-            <w:proofErr w:type="spellEnd"/>
+              <w:t>Fit Criterion</w:t>
+            </w:r>
           </w:p>
         </w:tc>
         <w:tc>
@@ -1809,7 +2166,52 @@
                 <w:sz w:val="16"/>
                 <w:szCs w:val="16"/>
               </w:rPr>
-              <w:t>O sistema necessita de um local onde o administrador consiga promover utilizadores a moderadores e despromover moderadores a utilizadores.</w:t>
+              <w:t xml:space="preserve">O sistema necessita </w:t>
+            </w:r>
+            <w:r>
+              <w:rPr>
+                <w:rFonts w:ascii="Courier New" w:eastAsia="Courier New" w:hAnsi="Courier New" w:cs="Courier New"/>
+                <w:color w:val="C00000"/>
+                <w:sz w:val="16"/>
+                <w:szCs w:val="16"/>
+              </w:rPr>
+              <w:t>de notificar o utilizador quando surge uma publicação s</w:t>
+            </w:r>
+            <w:r>
+              <w:rPr>
+                <w:rFonts w:ascii="Courier New" w:eastAsia="Courier New" w:hAnsi="Courier New" w:cs="Courier New"/>
+                <w:color w:val="C00000"/>
+                <w:sz w:val="16"/>
+                <w:szCs w:val="16"/>
+              </w:rPr>
+              <w:t>obre</w:t>
+            </w:r>
+            <w:r>
+              <w:rPr>
+                <w:rFonts w:ascii="Courier New" w:eastAsia="Courier New" w:hAnsi="Courier New" w:cs="Courier New"/>
+                <w:color w:val="C00000"/>
+                <w:sz w:val="16"/>
+                <w:szCs w:val="16"/>
+              </w:rPr>
+              <w:t xml:space="preserve"> </w:t>
+            </w:r>
+            <w:r>
+              <w:rPr>
+                <w:rFonts w:ascii="Courier New" w:eastAsia="Courier New" w:hAnsi="Courier New" w:cs="Courier New"/>
+                <w:color w:val="C00000"/>
+                <w:sz w:val="16"/>
+                <w:szCs w:val="16"/>
+              </w:rPr>
+              <w:t xml:space="preserve">um (ou mais) </w:t>
+            </w:r>
+            <w:r>
+              <w:rPr>
+                <w:rFonts w:ascii="Courier New" w:eastAsia="Courier New" w:hAnsi="Courier New" w:cs="Courier New"/>
+                <w:color w:val="C00000"/>
+                <w:sz w:val="16"/>
+                <w:szCs w:val="16"/>
+              </w:rPr>
+              <w:t>produto(s) que ele determinou.</w:t>
             </w:r>
           </w:p>
         </w:tc>
@@ -2022,7 +2424,16 @@
                 <w:sz w:val="16"/>
                 <w:szCs w:val="16"/>
               </w:rPr>
-              <w:t>RF_#8</w:t>
+              <w:t>RF_#</w:t>
+            </w:r>
+            <w:r>
+              <w:rPr>
+                <w:rFonts w:ascii="Courier New" w:eastAsia="Courier New" w:hAnsi="Courier New" w:cs="Courier New"/>
+                <w:color w:val="C00000"/>
+                <w:sz w:val="16"/>
+                <w:szCs w:val="16"/>
+              </w:rPr>
+              <w:t>32</w:t>
             </w:r>
           </w:p>
         </w:tc>
@@ -2186,7 +2597,61 @@
                 <w:sz w:val="16"/>
                 <w:szCs w:val="16"/>
               </w:rPr>
-              <w:t xml:space="preserve">O sistema necessita de ter um local para bloquear utilizadores. </w:t>
+              <w:t xml:space="preserve">O sistema necessita de ter um local </w:t>
+            </w:r>
+            <w:r>
+              <w:rPr>
+                <w:rFonts w:ascii="Courier New" w:eastAsia="Courier New" w:hAnsi="Courier New" w:cs="Courier New"/>
+                <w:color w:val="C00000"/>
+                <w:sz w:val="16"/>
+                <w:szCs w:val="16"/>
+              </w:rPr>
+              <w:t>que permita os</w:t>
+            </w:r>
+            <w:r>
+              <w:rPr>
+                <w:rFonts w:ascii="Courier New" w:eastAsia="Courier New" w:hAnsi="Courier New" w:cs="Courier New"/>
+                <w:color w:val="C00000"/>
+                <w:sz w:val="16"/>
+                <w:szCs w:val="16"/>
+              </w:rPr>
+              <w:t xml:space="preserve"> utilizadores</w:t>
+            </w:r>
+            <w:r>
+              <w:rPr>
+                <w:rFonts w:ascii="Courier New" w:eastAsia="Courier New" w:hAnsi="Courier New" w:cs="Courier New"/>
+                <w:color w:val="C00000"/>
+                <w:sz w:val="16"/>
+                <w:szCs w:val="16"/>
+              </w:rPr>
+              <w:t xml:space="preserve"> criar uma lista de</w:t>
+            </w:r>
+            <w:r>
+              <w:rPr>
+                <w:rFonts w:ascii="Courier New" w:eastAsia="Courier New" w:hAnsi="Courier New" w:cs="Courier New"/>
+                <w:color w:val="C00000"/>
+                <w:sz w:val="16"/>
+                <w:szCs w:val="16"/>
+              </w:rPr>
+              <w:t xml:space="preserve"> outros utilizadores em que tem</w:t>
+            </w:r>
+            <w:r>
+              <w:rPr>
+                <w:rFonts w:ascii="Courier New" w:eastAsia="Courier New" w:hAnsi="Courier New" w:cs="Courier New"/>
+                <w:color w:val="C00000"/>
+                <w:sz w:val="16"/>
+                <w:szCs w:val="16"/>
+              </w:rPr>
+              <w:t xml:space="preserve"> interesse</w:t>
+            </w:r>
+            <w:r>
+              <w:rPr>
+                <w:rFonts w:ascii="Courier New" w:eastAsia="Courier New" w:hAnsi="Courier New" w:cs="Courier New"/>
+                <w:color w:val="C00000"/>
+                <w:sz w:val="16"/>
+                <w:szCs w:val="16"/>
+              </w:rPr>
+              <w:t>.</w:t>
             </w:r>
           </w:p>
         </w:tc>
@@ -2221,7 +2686,6 @@
                 <w:szCs w:val="16"/>
               </w:rPr>
             </w:pPr>
-            <w:proofErr w:type="spellStart"/>
             <w:r>
               <w:rPr>
                 <w:rFonts w:ascii="Courier New" w:eastAsia="Courier New" w:hAnsi="Courier New" w:cs="Courier New"/>
@@ -2233,7 +2697,6 @@
               </w:rPr>
               <w:t>Rationale</w:t>
             </w:r>
-            <w:proofErr w:type="spellEnd"/>
           </w:p>
         </w:tc>
         <w:tc>
@@ -2270,7 +2733,43 @@
                 <w:sz w:val="16"/>
                 <w:szCs w:val="16"/>
               </w:rPr>
-              <w:t>Para permitir que se possa bloquear utilizadores.</w:t>
+              <w:t>Permitir que o utilizador crie uma lista de interess</w:t>
+            </w:r>
+            <w:r>
+              <w:rPr>
+                <w:rFonts w:ascii="Courier New" w:eastAsia="Courier New" w:hAnsi="Courier New" w:cs="Courier New"/>
+                <w:color w:val="C00000"/>
+                <w:sz w:val="16"/>
+                <w:szCs w:val="16"/>
+              </w:rPr>
+              <w:t>es</w:t>
+            </w:r>
+            <w:r>
+              <w:rPr>
+                <w:rFonts w:ascii="Courier New" w:eastAsia="Courier New" w:hAnsi="Courier New" w:cs="Courier New"/>
+                <w:color w:val="C00000"/>
+                <w:sz w:val="16"/>
+                <w:szCs w:val="16"/>
+              </w:rPr>
+              <w:t xml:space="preserve"> baseada </w:t>
+            </w:r>
+            <w:r>
+              <w:rPr>
+                <w:rFonts w:ascii="Courier New" w:eastAsia="Courier New" w:hAnsi="Courier New" w:cs="Courier New"/>
+                <w:color w:val="C00000"/>
+                <w:sz w:val="16"/>
+                <w:szCs w:val="16"/>
+              </w:rPr>
+              <w:t>nas</w:t>
+            </w:r>
+            <w:r>
+              <w:rPr>
+                <w:rFonts w:ascii="Courier New" w:eastAsia="Courier New" w:hAnsi="Courier New" w:cs="Courier New"/>
+                <w:color w:val="C00000"/>
+                <w:sz w:val="16"/>
+                <w:szCs w:val="16"/>
+              </w:rPr>
+              <w:t xml:space="preserve"> suas escolhas.</w:t>
             </w:r>
           </w:p>
         </w:tc>
@@ -2385,7 +2884,6 @@
                 <w:szCs w:val="16"/>
               </w:rPr>
             </w:pPr>
-            <w:proofErr w:type="spellStart"/>
             <w:r>
               <w:rPr>
                 <w:rFonts w:ascii="Courier New" w:eastAsia="Courier New" w:hAnsi="Courier New" w:cs="Courier New"/>
@@ -2395,33 +2893,8 @@
                 <w:sz w:val="16"/>
                 <w:szCs w:val="16"/>
               </w:rPr>
-              <w:t>Fit</w:t>
-            </w:r>
-            <w:proofErr w:type="spellEnd"/>
-            <w:r>
-              <w:rPr>
-                <w:rFonts w:ascii="Courier New" w:eastAsia="Courier New" w:hAnsi="Courier New" w:cs="Courier New"/>
-                <w:i/>
-                <w:iCs/>
-                <w:color w:val="BF8F00"/>
-                <w:sz w:val="16"/>
-                <w:szCs w:val="16"/>
-              </w:rPr>
-              <w:t xml:space="preserve"> </w:t>
-            </w:r>
-            <w:proofErr w:type="spellStart"/>
-            <w:r>
-              <w:rPr>
-                <w:rFonts w:ascii="Courier New" w:eastAsia="Courier New" w:hAnsi="Courier New" w:cs="Courier New"/>
-                <w:i/>
-                <w:iCs/>
-                <w:color w:val="BF8F00"/>
-                <w:sz w:val="16"/>
-                <w:szCs w:val="16"/>
-              </w:rPr>
-              <w:t>Criterion</w:t>
-            </w:r>
-            <w:proofErr w:type="spellEnd"/>
+              <w:t>Fit Criterion</w:t>
+            </w:r>
           </w:p>
         </w:tc>
         <w:tc>
@@ -2458,27 +2931,70 @@
                 <w:sz w:val="16"/>
                 <w:szCs w:val="16"/>
               </w:rPr>
-              <w:t xml:space="preserve">O sistema necessita de um local onde o administrador consiga bloquear utilizadores que estejam a prejudicar o </w:t>
-            </w:r>
-            <w:proofErr w:type="gramStart"/>
-            <w:r>
-              <w:rPr>
-                <w:rFonts w:ascii="Courier New" w:eastAsia="Courier New" w:hAnsi="Courier New" w:cs="Courier New"/>
-                <w:color w:val="C00000"/>
-                <w:sz w:val="16"/>
-                <w:szCs w:val="16"/>
-              </w:rPr>
-              <w:t>bem estar</w:t>
-            </w:r>
-            <w:proofErr w:type="gramEnd"/>
-            <w:r>
-              <w:rPr>
-                <w:rFonts w:ascii="Courier New" w:eastAsia="Courier New" w:hAnsi="Courier New" w:cs="Courier New"/>
-                <w:color w:val="C00000"/>
-                <w:sz w:val="16"/>
-                <w:szCs w:val="16"/>
-              </w:rPr>
-              <w:t xml:space="preserve"> da aplicação</w:t>
+              <w:t xml:space="preserve">O sistema </w:t>
+            </w:r>
+            <w:r>
+              <w:rPr>
+                <w:rFonts w:ascii="Courier New" w:eastAsia="Courier New" w:hAnsi="Courier New" w:cs="Courier New"/>
+                <w:color w:val="C00000"/>
+                <w:sz w:val="16"/>
+                <w:szCs w:val="16"/>
+              </w:rPr>
+              <w:t>tem de permitir</w:t>
+            </w:r>
+            <w:r>
+              <w:rPr>
+                <w:rFonts w:ascii="Courier New" w:eastAsia="Courier New" w:hAnsi="Courier New" w:cs="Courier New"/>
+                <w:color w:val="C00000"/>
+                <w:sz w:val="16"/>
+                <w:szCs w:val="16"/>
+              </w:rPr>
+              <w:t xml:space="preserve"> </w:t>
+            </w:r>
+            <w:r>
+              <w:rPr>
+                <w:rFonts w:ascii="Courier New" w:eastAsia="Courier New" w:hAnsi="Courier New" w:cs="Courier New"/>
+                <w:color w:val="C00000"/>
+                <w:sz w:val="16"/>
+                <w:szCs w:val="16"/>
+              </w:rPr>
+              <w:t>a</w:t>
+            </w:r>
+            <w:r>
+              <w:rPr>
+                <w:rFonts w:ascii="Courier New" w:eastAsia="Courier New" w:hAnsi="Courier New" w:cs="Courier New"/>
+                <w:color w:val="C00000"/>
+                <w:sz w:val="16"/>
+                <w:szCs w:val="16"/>
+              </w:rPr>
+              <w:t xml:space="preserve">o utilizador definir uma lista de </w:t>
+            </w:r>
+            <w:r>
+              <w:rPr>
+                <w:rFonts w:ascii="Courier New" w:eastAsia="Courier New" w:hAnsi="Courier New" w:cs="Courier New"/>
+                <w:color w:val="C00000"/>
+                <w:sz w:val="16"/>
+                <w:szCs w:val="16"/>
+              </w:rPr>
+              <w:t xml:space="preserve">utilizadores em que tem </w:t>
+            </w:r>
+            <w:r>
+              <w:rPr>
+                <w:rFonts w:ascii="Courier New" w:eastAsia="Courier New" w:hAnsi="Courier New" w:cs="Courier New"/>
+                <w:color w:val="C00000"/>
+                <w:sz w:val="16"/>
+                <w:szCs w:val="16"/>
+              </w:rPr>
+              <w:t>interesse</w:t>
+            </w:r>
+            <w:r>
+              <w:rPr>
+                <w:rFonts w:ascii="Courier New" w:eastAsia="Courier New" w:hAnsi="Courier New" w:cs="Courier New"/>
+                <w:color w:val="C00000"/>
+                <w:sz w:val="16"/>
+                <w:szCs w:val="16"/>
+              </w:rPr>
+              <w:t>.</w:t>
             </w:r>
           </w:p>
         </w:tc>

--- a/Rascunhos/10_requisitos_31-35.docx
+++ b/Rascunhos/10_requisitos_31-35.docx
@@ -257,25 +257,7 @@
                 <w:sz w:val="16"/>
                 <w:szCs w:val="16"/>
               </w:rPr>
-              <w:t xml:space="preserve">uma </w:t>
-            </w:r>
-            <w:r>
-              <w:rPr>
-                <w:rFonts w:ascii="Courier New" w:eastAsia="Courier New" w:hAnsi="Courier New" w:cs="Courier New"/>
-                <w:color w:val="C00000"/>
-                <w:sz w:val="16"/>
-                <w:szCs w:val="16"/>
-              </w:rPr>
-              <w:t>(ou mais)</w:t>
-            </w:r>
-            <w:r>
-              <w:rPr>
-                <w:rFonts w:ascii="Courier New" w:eastAsia="Courier New" w:hAnsi="Courier New" w:cs="Courier New"/>
-                <w:color w:val="C00000"/>
-                <w:sz w:val="16"/>
-                <w:szCs w:val="16"/>
-              </w:rPr>
-              <w:t xml:space="preserve"> </w:t>
+              <w:t xml:space="preserve">uma (ou mais) </w:t>
             </w:r>
             <w:r>
               <w:rPr>
@@ -429,16 +411,7 @@
                 <w:sz w:val="16"/>
                 <w:szCs w:val="16"/>
               </w:rPr>
-              <w:t xml:space="preserve"> </w:t>
-            </w:r>
-            <w:r>
-              <w:rPr>
-                <w:rFonts w:ascii="Courier New" w:eastAsia="Courier New" w:hAnsi="Courier New" w:cs="Courier New"/>
-                <w:color w:val="C00000"/>
-                <w:sz w:val="16"/>
-                <w:szCs w:val="16"/>
-              </w:rPr>
-              <w:t>predefinidas por ele.</w:t>
+              <w:t xml:space="preserve"> predefinidas por ele.</w:t>
             </w:r>
           </w:p>
         </w:tc>
@@ -1076,25 +1049,7 @@
                 <w:sz w:val="16"/>
                 <w:szCs w:val="16"/>
               </w:rPr>
-              <w:t xml:space="preserve">possibilitar que um Utilizador “siga” as publicações de determinada </w:t>
-            </w:r>
-            <w:r>
-              <w:rPr>
-                <w:rFonts w:ascii="Courier New" w:eastAsia="Courier New" w:hAnsi="Courier New" w:cs="Courier New"/>
-                <w:color w:val="C00000"/>
-                <w:sz w:val="16"/>
-                <w:szCs w:val="16"/>
-              </w:rPr>
-              <w:t>loja(s)</w:t>
-            </w:r>
-            <w:r>
-              <w:rPr>
-                <w:rFonts w:ascii="Courier New" w:eastAsia="Courier New" w:hAnsi="Courier New" w:cs="Courier New"/>
-                <w:color w:val="C00000"/>
-                <w:sz w:val="16"/>
-                <w:szCs w:val="16"/>
-              </w:rPr>
-              <w:t>.</w:t>
+              <w:t>possibilitar que um Utilizador “siga” as publicações de determinada loja(s).</w:t>
             </w:r>
           </w:p>
         </w:tc>
@@ -1185,43 +1140,7 @@
                 <w:sz w:val="16"/>
                 <w:szCs w:val="16"/>
               </w:rPr>
-              <w:t xml:space="preserve">um Utilizador seja notificado sobre publicações </w:t>
-            </w:r>
-            <w:r>
-              <w:rPr>
-                <w:rFonts w:ascii="Courier New" w:eastAsia="Courier New" w:hAnsi="Courier New" w:cs="Courier New"/>
-                <w:color w:val="C00000"/>
-                <w:sz w:val="16"/>
-                <w:szCs w:val="16"/>
-              </w:rPr>
-              <w:t>de uma (ou mais)</w:t>
-            </w:r>
-            <w:r>
-              <w:rPr>
-                <w:rFonts w:ascii="Courier New" w:eastAsia="Courier New" w:hAnsi="Courier New" w:cs="Courier New"/>
-                <w:color w:val="C00000"/>
-                <w:sz w:val="16"/>
-                <w:szCs w:val="16"/>
-              </w:rPr>
-              <w:t xml:space="preserve"> loja</w:t>
-            </w:r>
-            <w:r>
-              <w:rPr>
-                <w:rFonts w:ascii="Courier New" w:eastAsia="Courier New" w:hAnsi="Courier New" w:cs="Courier New"/>
-                <w:color w:val="C00000"/>
-                <w:sz w:val="16"/>
-                <w:szCs w:val="16"/>
-              </w:rPr>
-              <w:t xml:space="preserve">(s) </w:t>
-            </w:r>
-            <w:r>
-              <w:rPr>
-                <w:rFonts w:ascii="Courier New" w:eastAsia="Courier New" w:hAnsi="Courier New" w:cs="Courier New"/>
-                <w:color w:val="C00000"/>
-                <w:sz w:val="16"/>
-                <w:szCs w:val="16"/>
-              </w:rPr>
-              <w:t>predefinida por ele.</w:t>
+              <w:t>um Utilizador seja notificado sobre publicações de uma (ou mais) loja(s) predefinida por ele.</w:t>
             </w:r>
           </w:p>
         </w:tc>
@@ -1392,79 +1311,7 @@
                 <w:sz w:val="16"/>
                 <w:szCs w:val="16"/>
               </w:rPr>
-              <w:t xml:space="preserve">de notificar o utilizador quando surge uma publicação </w:t>
-            </w:r>
-            <w:r>
-              <w:rPr>
-                <w:rFonts w:ascii="Courier New" w:eastAsia="Courier New" w:hAnsi="Courier New" w:cs="Courier New"/>
-                <w:color w:val="C00000"/>
-                <w:sz w:val="16"/>
-                <w:szCs w:val="16"/>
-              </w:rPr>
-              <w:t>d</w:t>
-            </w:r>
-            <w:r>
-              <w:rPr>
-                <w:rFonts w:ascii="Courier New" w:eastAsia="Courier New" w:hAnsi="Courier New" w:cs="Courier New"/>
-                <w:color w:val="C00000"/>
-                <w:sz w:val="16"/>
-                <w:szCs w:val="16"/>
-              </w:rPr>
-              <w:t>a</w:t>
-            </w:r>
-            <w:r>
-              <w:rPr>
-                <w:rFonts w:ascii="Courier New" w:eastAsia="Courier New" w:hAnsi="Courier New" w:cs="Courier New"/>
-                <w:color w:val="C00000"/>
-                <w:sz w:val="16"/>
-                <w:szCs w:val="16"/>
-              </w:rPr>
-              <w:t>(</w:t>
-            </w:r>
-            <w:r>
-              <w:rPr>
-                <w:rFonts w:ascii="Courier New" w:eastAsia="Courier New" w:hAnsi="Courier New" w:cs="Courier New"/>
-                <w:color w:val="C00000"/>
-                <w:sz w:val="16"/>
-                <w:szCs w:val="16"/>
-              </w:rPr>
-              <w:t>s</w:t>
-            </w:r>
-            <w:r>
-              <w:rPr>
-                <w:rFonts w:ascii="Courier New" w:eastAsia="Courier New" w:hAnsi="Courier New" w:cs="Courier New"/>
-                <w:color w:val="C00000"/>
-                <w:sz w:val="16"/>
-                <w:szCs w:val="16"/>
-              </w:rPr>
-              <w:t>)</w:t>
-            </w:r>
-            <w:r>
-              <w:rPr>
-                <w:rFonts w:ascii="Courier New" w:eastAsia="Courier New" w:hAnsi="Courier New" w:cs="Courier New"/>
-                <w:color w:val="C00000"/>
-                <w:sz w:val="16"/>
-                <w:szCs w:val="16"/>
-              </w:rPr>
-              <w:t xml:space="preserve"> loja</w:t>
-            </w:r>
-            <w:r>
-              <w:rPr>
-                <w:rFonts w:ascii="Courier New" w:eastAsia="Courier New" w:hAnsi="Courier New" w:cs="Courier New"/>
-                <w:color w:val="C00000"/>
-                <w:sz w:val="16"/>
-                <w:szCs w:val="16"/>
-              </w:rPr>
-              <w:t xml:space="preserve">(s) </w:t>
-            </w:r>
-            <w:r>
-              <w:rPr>
-                <w:rFonts w:ascii="Courier New" w:eastAsia="Courier New" w:hAnsi="Courier New" w:cs="Courier New"/>
-                <w:color w:val="C00000"/>
-                <w:sz w:val="16"/>
-                <w:szCs w:val="16"/>
-              </w:rPr>
-              <w:t>que ele determinou.</w:t>
+              <w:t>de notificar o utilizador quando surge uma publicação da(s) loja(s) que ele determinou.</w:t>
             </w:r>
           </w:p>
         </w:tc>
@@ -1859,43 +1706,7 @@
                 <w:sz w:val="16"/>
                 <w:szCs w:val="16"/>
               </w:rPr>
-              <w:t xml:space="preserve">possibilitar que um Utilizador “siga” as publicações </w:t>
-            </w:r>
-            <w:r>
-              <w:rPr>
-                <w:rFonts w:ascii="Courier New" w:eastAsia="Courier New" w:hAnsi="Courier New" w:cs="Courier New"/>
-                <w:color w:val="C00000"/>
-                <w:sz w:val="16"/>
-                <w:szCs w:val="16"/>
-              </w:rPr>
-              <w:t>sobre um (ou mais)</w:t>
-            </w:r>
-            <w:r>
-              <w:rPr>
-                <w:rFonts w:ascii="Courier New" w:eastAsia="Courier New" w:hAnsi="Courier New" w:cs="Courier New"/>
-                <w:color w:val="C00000"/>
-                <w:sz w:val="16"/>
-                <w:szCs w:val="16"/>
-              </w:rPr>
-              <w:t xml:space="preserve"> </w:t>
-            </w:r>
-            <w:r>
-              <w:rPr>
-                <w:rFonts w:ascii="Courier New" w:eastAsia="Courier New" w:hAnsi="Courier New" w:cs="Courier New"/>
-                <w:color w:val="C00000"/>
-                <w:sz w:val="16"/>
-                <w:szCs w:val="16"/>
-              </w:rPr>
-              <w:t>produto</w:t>
-            </w:r>
-            <w:r>
-              <w:rPr>
-                <w:rFonts w:ascii="Courier New" w:eastAsia="Courier New" w:hAnsi="Courier New" w:cs="Courier New"/>
-                <w:color w:val="C00000"/>
-                <w:sz w:val="16"/>
-                <w:szCs w:val="16"/>
-              </w:rPr>
-              <w:t>(s).</w:t>
+              <w:t>possibilitar que um Utilizador “siga” as publicações sobre um (ou mais) produto(s).</w:t>
             </w:r>
           </w:p>
         </w:tc>
@@ -1986,25 +1797,7 @@
                 <w:sz w:val="16"/>
                 <w:szCs w:val="16"/>
               </w:rPr>
-              <w:t>um Utilizador seja notificado sobre publicações de um (ou mais) produto(s) predefinid</w:t>
-            </w:r>
-            <w:r>
-              <w:rPr>
-                <w:rFonts w:ascii="Courier New" w:eastAsia="Courier New" w:hAnsi="Courier New" w:cs="Courier New"/>
-                <w:color w:val="C00000"/>
-                <w:sz w:val="16"/>
-                <w:szCs w:val="16"/>
-              </w:rPr>
-              <w:t>o(s)</w:t>
-            </w:r>
-            <w:r>
-              <w:rPr>
-                <w:rFonts w:ascii="Courier New" w:eastAsia="Courier New" w:hAnsi="Courier New" w:cs="Courier New"/>
-                <w:color w:val="C00000"/>
-                <w:sz w:val="16"/>
-                <w:szCs w:val="16"/>
-              </w:rPr>
-              <w:t xml:space="preserve"> por ele.</w:t>
+              <w:t>um Utilizador seja notificado sobre publicações de um (ou mais) produto(s) predefinido(s) por ele.</w:t>
             </w:r>
           </w:p>
         </w:tc>
@@ -2175,43 +1968,7 @@
                 <w:sz w:val="16"/>
                 <w:szCs w:val="16"/>
               </w:rPr>
-              <w:t>de notificar o utilizador quando surge uma publicação s</w:t>
-            </w:r>
-            <w:r>
-              <w:rPr>
-                <w:rFonts w:ascii="Courier New" w:eastAsia="Courier New" w:hAnsi="Courier New" w:cs="Courier New"/>
-                <w:color w:val="C00000"/>
-                <w:sz w:val="16"/>
-                <w:szCs w:val="16"/>
-              </w:rPr>
-              <w:t>obre</w:t>
-            </w:r>
-            <w:r>
-              <w:rPr>
-                <w:rFonts w:ascii="Courier New" w:eastAsia="Courier New" w:hAnsi="Courier New" w:cs="Courier New"/>
-                <w:color w:val="C00000"/>
-                <w:sz w:val="16"/>
-                <w:szCs w:val="16"/>
-              </w:rPr>
-              <w:t xml:space="preserve"> </w:t>
-            </w:r>
-            <w:r>
-              <w:rPr>
-                <w:rFonts w:ascii="Courier New" w:eastAsia="Courier New" w:hAnsi="Courier New" w:cs="Courier New"/>
-                <w:color w:val="C00000"/>
-                <w:sz w:val="16"/>
-                <w:szCs w:val="16"/>
-              </w:rPr>
-              <w:t xml:space="preserve">um (ou mais) </w:t>
-            </w:r>
-            <w:r>
-              <w:rPr>
-                <w:rFonts w:ascii="Courier New" w:eastAsia="Courier New" w:hAnsi="Courier New" w:cs="Courier New"/>
-                <w:color w:val="C00000"/>
-                <w:sz w:val="16"/>
-                <w:szCs w:val="16"/>
-              </w:rPr>
-              <w:t>produto(s) que ele determinou.</w:t>
+              <w:t>de notificar o utilizador quando surge uma publicação sobre um (ou mais) produto(s) que ele determinou.</w:t>
             </w:r>
           </w:p>
         </w:tc>
@@ -2597,16 +2354,61 @@
                 <w:sz w:val="16"/>
                 <w:szCs w:val="16"/>
               </w:rPr>
-              <w:t xml:space="preserve">O sistema necessita de ter um local </w:t>
-            </w:r>
-            <w:r>
-              <w:rPr>
-                <w:rFonts w:ascii="Courier New" w:eastAsia="Courier New" w:hAnsi="Courier New" w:cs="Courier New"/>
-                <w:color w:val="C00000"/>
-                <w:sz w:val="16"/>
-                <w:szCs w:val="16"/>
-              </w:rPr>
-              <w:t>que permita os</w:t>
+              <w:t xml:space="preserve">O sistema </w:t>
+            </w:r>
+            <w:r>
+              <w:rPr>
+                <w:rFonts w:ascii="Courier New" w:eastAsia="Courier New" w:hAnsi="Courier New" w:cs="Courier New"/>
+                <w:color w:val="C00000"/>
+                <w:sz w:val="16"/>
+                <w:szCs w:val="16"/>
+              </w:rPr>
+              <w:t xml:space="preserve">tem de </w:t>
+            </w:r>
+            <w:r>
+              <w:rPr>
+                <w:rFonts w:ascii="Courier New" w:eastAsia="Courier New" w:hAnsi="Courier New" w:cs="Courier New"/>
+                <w:color w:val="C00000"/>
+                <w:sz w:val="16"/>
+                <w:szCs w:val="16"/>
+              </w:rPr>
+              <w:t>permit</w:t>
+            </w:r>
+            <w:r>
+              <w:rPr>
+                <w:rFonts w:ascii="Courier New" w:eastAsia="Courier New" w:hAnsi="Courier New" w:cs="Courier New"/>
+                <w:color w:val="C00000"/>
+                <w:sz w:val="16"/>
+                <w:szCs w:val="16"/>
+              </w:rPr>
+              <w:t>ir</w:t>
+            </w:r>
+            <w:r>
+              <w:rPr>
+                <w:rFonts w:ascii="Courier New" w:eastAsia="Courier New" w:hAnsi="Courier New" w:cs="Courier New"/>
+                <w:color w:val="C00000"/>
+                <w:sz w:val="16"/>
+                <w:szCs w:val="16"/>
+              </w:rPr>
+              <w:t xml:space="preserve"> </w:t>
+            </w:r>
+            <w:r>
+              <w:rPr>
+                <w:rFonts w:ascii="Courier New" w:eastAsia="Courier New" w:hAnsi="Courier New" w:cs="Courier New"/>
+                <w:color w:val="C00000"/>
+                <w:sz w:val="16"/>
+                <w:szCs w:val="16"/>
+              </w:rPr>
+              <w:t>a</w:t>
+            </w:r>
+            <w:r>
+              <w:rPr>
+                <w:rFonts w:ascii="Courier New" w:eastAsia="Courier New" w:hAnsi="Courier New" w:cs="Courier New"/>
+                <w:color w:val="C00000"/>
+                <w:sz w:val="16"/>
+                <w:szCs w:val="16"/>
+              </w:rPr>
+              <w:t>os</w:t>
             </w:r>
             <w:r>
               <w:rPr>
@@ -2624,34 +2426,7 @@
                 <w:sz w:val="16"/>
                 <w:szCs w:val="16"/>
               </w:rPr>
-              <w:t xml:space="preserve"> criar uma lista de</w:t>
-            </w:r>
-            <w:r>
-              <w:rPr>
-                <w:rFonts w:ascii="Courier New" w:eastAsia="Courier New" w:hAnsi="Courier New" w:cs="Courier New"/>
-                <w:color w:val="C00000"/>
-                <w:sz w:val="16"/>
-                <w:szCs w:val="16"/>
-              </w:rPr>
-              <w:t xml:space="preserve"> outros utilizadores em que tem</w:t>
-            </w:r>
-            <w:r>
-              <w:rPr>
-                <w:rFonts w:ascii="Courier New" w:eastAsia="Courier New" w:hAnsi="Courier New" w:cs="Courier New"/>
-                <w:color w:val="C00000"/>
-                <w:sz w:val="16"/>
-                <w:szCs w:val="16"/>
-              </w:rPr>
-              <w:t xml:space="preserve"> interesse</w:t>
-            </w:r>
-            <w:r>
-              <w:rPr>
-                <w:rFonts w:ascii="Courier New" w:eastAsia="Courier New" w:hAnsi="Courier New" w:cs="Courier New"/>
-                <w:color w:val="C00000"/>
-                <w:sz w:val="16"/>
-                <w:szCs w:val="16"/>
-              </w:rPr>
-              <w:t>.</w:t>
+              <w:t xml:space="preserve"> criar uma lista de outros utilizadores em que tem interesse.</w:t>
             </w:r>
           </w:p>
         </w:tc>
@@ -2733,43 +2508,7 @@
                 <w:sz w:val="16"/>
                 <w:szCs w:val="16"/>
               </w:rPr>
-              <w:t>Permitir que o utilizador crie uma lista de interess</w:t>
-            </w:r>
-            <w:r>
-              <w:rPr>
-                <w:rFonts w:ascii="Courier New" w:eastAsia="Courier New" w:hAnsi="Courier New" w:cs="Courier New"/>
-                <w:color w:val="C00000"/>
-                <w:sz w:val="16"/>
-                <w:szCs w:val="16"/>
-              </w:rPr>
-              <w:t>es</w:t>
-            </w:r>
-            <w:r>
-              <w:rPr>
-                <w:rFonts w:ascii="Courier New" w:eastAsia="Courier New" w:hAnsi="Courier New" w:cs="Courier New"/>
-                <w:color w:val="C00000"/>
-                <w:sz w:val="16"/>
-                <w:szCs w:val="16"/>
-              </w:rPr>
-              <w:t xml:space="preserve"> baseada </w:t>
-            </w:r>
-            <w:r>
-              <w:rPr>
-                <w:rFonts w:ascii="Courier New" w:eastAsia="Courier New" w:hAnsi="Courier New" w:cs="Courier New"/>
-                <w:color w:val="C00000"/>
-                <w:sz w:val="16"/>
-                <w:szCs w:val="16"/>
-              </w:rPr>
-              <w:t>nas</w:t>
-            </w:r>
-            <w:r>
-              <w:rPr>
-                <w:rFonts w:ascii="Courier New" w:eastAsia="Courier New" w:hAnsi="Courier New" w:cs="Courier New"/>
-                <w:color w:val="C00000"/>
-                <w:sz w:val="16"/>
-                <w:szCs w:val="16"/>
-              </w:rPr>
-              <w:t xml:space="preserve"> suas escolhas.</w:t>
+              <w:t>Permitir que o utilizador crie uma lista de interesses baseada nas suas escolhas.</w:t>
             </w:r>
           </w:p>
         </w:tc>
@@ -2940,61 +2679,7 @@
                 <w:sz w:val="16"/>
                 <w:szCs w:val="16"/>
               </w:rPr>
-              <w:t>tem de permitir</w:t>
-            </w:r>
-            <w:r>
-              <w:rPr>
-                <w:rFonts w:ascii="Courier New" w:eastAsia="Courier New" w:hAnsi="Courier New" w:cs="Courier New"/>
-                <w:color w:val="C00000"/>
-                <w:sz w:val="16"/>
-                <w:szCs w:val="16"/>
-              </w:rPr>
-              <w:t xml:space="preserve"> </w:t>
-            </w:r>
-            <w:r>
-              <w:rPr>
-                <w:rFonts w:ascii="Courier New" w:eastAsia="Courier New" w:hAnsi="Courier New" w:cs="Courier New"/>
-                <w:color w:val="C00000"/>
-                <w:sz w:val="16"/>
-                <w:szCs w:val="16"/>
-              </w:rPr>
-              <w:t>a</w:t>
-            </w:r>
-            <w:r>
-              <w:rPr>
-                <w:rFonts w:ascii="Courier New" w:eastAsia="Courier New" w:hAnsi="Courier New" w:cs="Courier New"/>
-                <w:color w:val="C00000"/>
-                <w:sz w:val="16"/>
-                <w:szCs w:val="16"/>
-              </w:rPr>
-              <w:t xml:space="preserve">o utilizador definir uma lista de </w:t>
-            </w:r>
-            <w:r>
-              <w:rPr>
-                <w:rFonts w:ascii="Courier New" w:eastAsia="Courier New" w:hAnsi="Courier New" w:cs="Courier New"/>
-                <w:color w:val="C00000"/>
-                <w:sz w:val="16"/>
-                <w:szCs w:val="16"/>
-              </w:rPr>
-              <w:t xml:space="preserve">utilizadores em que tem </w:t>
-            </w:r>
-            <w:r>
-              <w:rPr>
-                <w:rFonts w:ascii="Courier New" w:eastAsia="Courier New" w:hAnsi="Courier New" w:cs="Courier New"/>
-                <w:color w:val="C00000"/>
-                <w:sz w:val="16"/>
-                <w:szCs w:val="16"/>
-              </w:rPr>
-              <w:t>interesse</w:t>
-            </w:r>
-            <w:r>
-              <w:rPr>
-                <w:rFonts w:ascii="Courier New" w:eastAsia="Courier New" w:hAnsi="Courier New" w:cs="Courier New"/>
-                <w:color w:val="C00000"/>
-                <w:sz w:val="16"/>
-                <w:szCs w:val="16"/>
-              </w:rPr>
-              <w:t>.</w:t>
+              <w:t>tem de permitir ao utilizador definir uma lista de utilizadores em que tem interesse.</w:t>
             </w:r>
           </w:p>
         </w:tc>

--- a/Rascunhos/10_requisitos_31-35.docx
+++ b/Rascunhos/10_requisitos_31-35.docx
@@ -787,7 +787,16 @@
                 <w:sz w:val="16"/>
                 <w:szCs w:val="16"/>
               </w:rPr>
-              <w:t>Requisito funcional eliminar contas</w:t>
+              <w:t xml:space="preserve">Requisito funcional </w:t>
+            </w:r>
+            <w:r>
+              <w:rPr>
+                <w:rFonts w:ascii="Courier New" w:eastAsia="Courier New" w:hAnsi="Courier New" w:cs="Courier New"/>
+                <w:color w:val="C00000"/>
+                <w:sz w:val="16"/>
+                <w:szCs w:val="16"/>
+              </w:rPr>
+              <w:t>seguir Categorias</w:t>
             </w:r>
           </w:p>
         </w:tc>
@@ -1444,7 +1453,16 @@
                 <w:sz w:val="16"/>
                 <w:szCs w:val="16"/>
               </w:rPr>
-              <w:t>Requisito funcional editar dados</w:t>
+              <w:t xml:space="preserve">Requisito funcional </w:t>
+            </w:r>
+            <w:r>
+              <w:rPr>
+                <w:rFonts w:ascii="Courier New" w:eastAsia="Courier New" w:hAnsi="Courier New" w:cs="Courier New"/>
+                <w:color w:val="C00000"/>
+                <w:sz w:val="16"/>
+                <w:szCs w:val="16"/>
+              </w:rPr>
+              <w:t>seguir Loja</w:t>
             </w:r>
           </w:p>
         </w:tc>
@@ -2101,7 +2119,16 @@
                 <w:sz w:val="16"/>
                 <w:szCs w:val="16"/>
               </w:rPr>
-              <w:t>Requisito funcional alterar cargo hierárquico</w:t>
+              <w:t xml:space="preserve">Requisito funcional </w:t>
+            </w:r>
+            <w:r>
+              <w:rPr>
+                <w:rFonts w:ascii="Courier New" w:eastAsia="Courier New" w:hAnsi="Courier New" w:cs="Courier New"/>
+                <w:color w:val="C00000"/>
+                <w:sz w:val="16"/>
+                <w:szCs w:val="16"/>
+              </w:rPr>
+              <w:t>seguir Produto</w:t>
             </w:r>
           </w:p>
         </w:tc>
@@ -2363,7 +2390,25 @@
                 <w:sz w:val="16"/>
                 <w:szCs w:val="16"/>
               </w:rPr>
-              <w:t xml:space="preserve">tem de </w:t>
+              <w:t xml:space="preserve">tem </w:t>
+            </w:r>
+            <w:r>
+              <w:rPr>
+                <w:rFonts w:ascii="Courier New" w:eastAsia="Courier New" w:hAnsi="Courier New" w:cs="Courier New"/>
+                <w:color w:val="C00000"/>
+                <w:sz w:val="16"/>
+                <w:szCs w:val="16"/>
+              </w:rPr>
+              <w:t>que</w:t>
+            </w:r>
+            <w:r>
+              <w:rPr>
+                <w:rFonts w:ascii="Courier New" w:eastAsia="Courier New" w:hAnsi="Courier New" w:cs="Courier New"/>
+                <w:color w:val="C00000"/>
+                <w:sz w:val="16"/>
+                <w:szCs w:val="16"/>
+              </w:rPr>
+              <w:t xml:space="preserve"> </w:t>
             </w:r>
             <w:r>
               <w:rPr>
@@ -2812,7 +2857,16 @@
                 <w:sz w:val="16"/>
                 <w:szCs w:val="16"/>
               </w:rPr>
-              <w:t>Requisito funcional bloquear utilizador</w:t>
+              <w:t xml:space="preserve">Requisito funcional </w:t>
+            </w:r>
+            <w:r>
+              <w:rPr>
+                <w:rFonts w:ascii="Courier New" w:eastAsia="Courier New" w:hAnsi="Courier New" w:cs="Courier New"/>
+                <w:color w:val="C00000"/>
+                <w:sz w:val="16"/>
+                <w:szCs w:val="16"/>
+              </w:rPr>
+              <w:t>criar lista interesses Utilizador</w:t>
             </w:r>
           </w:p>
         </w:tc>

--- a/Rascunhos/10_requisitos_31-35.docx
+++ b/Rascunhos/10_requisitos_31-35.docx
@@ -239,7 +239,25 @@
                 <w:sz w:val="16"/>
                 <w:szCs w:val="16"/>
               </w:rPr>
-              <w:t xml:space="preserve">O sistema necessita </w:t>
+              <w:t xml:space="preserve">O sistema </w:t>
+            </w:r>
+            <w:r>
+              <w:rPr>
+                <w:rFonts w:ascii="Courier New" w:eastAsia="Courier New" w:hAnsi="Courier New" w:cs="Courier New"/>
+                <w:color w:val="C00000"/>
+                <w:sz w:val="16"/>
+                <w:szCs w:val="16"/>
+              </w:rPr>
+              <w:t>deve</w:t>
+            </w:r>
+            <w:r>
+              <w:rPr>
+                <w:rFonts w:ascii="Courier New" w:eastAsia="Courier New" w:hAnsi="Courier New" w:cs="Courier New"/>
+                <w:color w:val="C00000"/>
+                <w:sz w:val="16"/>
+                <w:szCs w:val="16"/>
+              </w:rPr>
+              <w:t xml:space="preserve"> </w:t>
             </w:r>
             <w:r>
               <w:rPr>
@@ -366,7 +384,7 @@
                 <w:sz w:val="16"/>
                 <w:szCs w:val="16"/>
               </w:rPr>
-              <w:t xml:space="preserve">Para permitir que </w:t>
+              <w:t xml:space="preserve">Permitir que </w:t>
             </w:r>
             <w:r>
               <w:rPr>
@@ -411,7 +429,43 @@
                 <w:sz w:val="16"/>
                 <w:szCs w:val="16"/>
               </w:rPr>
-              <w:t xml:space="preserve"> predefinidas por ele.</w:t>
+              <w:t xml:space="preserve"> predefinida</w:t>
+            </w:r>
+            <w:r>
+              <w:rPr>
+                <w:rFonts w:ascii="Courier New" w:eastAsia="Courier New" w:hAnsi="Courier New" w:cs="Courier New"/>
+                <w:color w:val="C00000"/>
+                <w:sz w:val="16"/>
+                <w:szCs w:val="16"/>
+              </w:rPr>
+              <w:t>(</w:t>
+            </w:r>
+            <w:r>
+              <w:rPr>
+                <w:rFonts w:ascii="Courier New" w:eastAsia="Courier New" w:hAnsi="Courier New" w:cs="Courier New"/>
+                <w:color w:val="C00000"/>
+                <w:sz w:val="16"/>
+                <w:szCs w:val="16"/>
+              </w:rPr>
+              <w:t>s</w:t>
+            </w:r>
+            <w:r>
+              <w:rPr>
+                <w:rFonts w:ascii="Courier New" w:eastAsia="Courier New" w:hAnsi="Courier New" w:cs="Courier New"/>
+                <w:color w:val="C00000"/>
+                <w:sz w:val="16"/>
+                <w:szCs w:val="16"/>
+              </w:rPr>
+              <w:t>)</w:t>
+            </w:r>
+            <w:r>
+              <w:rPr>
+                <w:rFonts w:ascii="Courier New" w:eastAsia="Courier New" w:hAnsi="Courier New" w:cs="Courier New"/>
+                <w:color w:val="C00000"/>
+                <w:sz w:val="16"/>
+                <w:szCs w:val="16"/>
+              </w:rPr>
+              <w:t xml:space="preserve"> por ele.</w:t>
             </w:r>
           </w:p>
         </w:tc>
@@ -573,16 +627,97 @@
                 <w:sz w:val="16"/>
                 <w:szCs w:val="16"/>
               </w:rPr>
-              <w:t xml:space="preserve">O sistema necessita </w:t>
-            </w:r>
-            <w:r>
-              <w:rPr>
-                <w:rFonts w:ascii="Courier New" w:eastAsia="Courier New" w:hAnsi="Courier New" w:cs="Courier New"/>
-                <w:color w:val="C00000"/>
-                <w:sz w:val="16"/>
-                <w:szCs w:val="16"/>
-              </w:rPr>
-              <w:t>de notificar o utilizador quando surge uma publicação na</w:t>
+              <w:t xml:space="preserve">O sistema </w:t>
+            </w:r>
+            <w:r>
+              <w:rPr>
+                <w:rFonts w:ascii="Courier New" w:eastAsia="Courier New" w:hAnsi="Courier New" w:cs="Courier New"/>
+                <w:color w:val="C00000"/>
+                <w:sz w:val="16"/>
+                <w:szCs w:val="16"/>
+              </w:rPr>
+              <w:t xml:space="preserve">deve gerar uma </w:t>
+            </w:r>
+            <w:r>
+              <w:rPr>
+                <w:rFonts w:ascii="Courier New" w:eastAsia="Courier New" w:hAnsi="Courier New" w:cs="Courier New"/>
+                <w:color w:val="C00000"/>
+                <w:sz w:val="16"/>
+                <w:szCs w:val="16"/>
+              </w:rPr>
+              <w:t>notifica</w:t>
+            </w:r>
+            <w:r>
+              <w:rPr>
+                <w:rFonts w:ascii="Courier New" w:eastAsia="Courier New" w:hAnsi="Courier New" w:cs="Courier New"/>
+                <w:color w:val="C00000"/>
+                <w:sz w:val="16"/>
+                <w:szCs w:val="16"/>
+              </w:rPr>
+              <w:t>ção e enviá-la</w:t>
+            </w:r>
+            <w:r>
+              <w:rPr>
+                <w:rFonts w:ascii="Courier New" w:eastAsia="Courier New" w:hAnsi="Courier New" w:cs="Courier New"/>
+                <w:color w:val="C00000"/>
+                <w:sz w:val="16"/>
+                <w:szCs w:val="16"/>
+              </w:rPr>
+              <w:t xml:space="preserve"> </w:t>
+            </w:r>
+            <w:r>
+              <w:rPr>
+                <w:rFonts w:ascii="Courier New" w:eastAsia="Courier New" w:hAnsi="Courier New" w:cs="Courier New"/>
+                <w:color w:val="C00000"/>
+                <w:sz w:val="16"/>
+                <w:szCs w:val="16"/>
+              </w:rPr>
+              <w:t>a</w:t>
+            </w:r>
+            <w:r>
+              <w:rPr>
+                <w:rFonts w:ascii="Courier New" w:eastAsia="Courier New" w:hAnsi="Courier New" w:cs="Courier New"/>
+                <w:color w:val="C00000"/>
+                <w:sz w:val="16"/>
+                <w:szCs w:val="16"/>
+              </w:rPr>
+              <w:t>o</w:t>
+            </w:r>
+            <w:r>
+              <w:rPr>
+                <w:rFonts w:ascii="Courier New" w:eastAsia="Courier New" w:hAnsi="Courier New" w:cs="Courier New"/>
+                <w:color w:val="C00000"/>
+                <w:sz w:val="16"/>
+                <w:szCs w:val="16"/>
+              </w:rPr>
+              <w:t>(s)</w:t>
+            </w:r>
+            <w:r>
+              <w:rPr>
+                <w:rFonts w:ascii="Courier New" w:eastAsia="Courier New" w:hAnsi="Courier New" w:cs="Courier New"/>
+                <w:color w:val="C00000"/>
+                <w:sz w:val="16"/>
+                <w:szCs w:val="16"/>
+              </w:rPr>
+              <w:t xml:space="preserve"> utilizador</w:t>
+            </w:r>
+            <w:r>
+              <w:rPr>
+                <w:rFonts w:ascii="Courier New" w:eastAsia="Courier New" w:hAnsi="Courier New" w:cs="Courier New"/>
+                <w:color w:val="C00000"/>
+                <w:sz w:val="16"/>
+                <w:szCs w:val="16"/>
+              </w:rPr>
+              <w:t>(es)</w:t>
+            </w:r>
+            <w:r>
+              <w:rPr>
+                <w:rFonts w:ascii="Courier New" w:eastAsia="Courier New" w:hAnsi="Courier New" w:cs="Courier New"/>
+                <w:color w:val="C00000"/>
+                <w:sz w:val="16"/>
+                <w:szCs w:val="16"/>
+              </w:rPr>
+              <w:t xml:space="preserve"> quando surge uma publicação na</w:t>
             </w:r>
             <w:r>
               <w:rPr>
@@ -654,7 +789,7 @@
                 <w:sz w:val="16"/>
                 <w:szCs w:val="16"/>
               </w:rPr>
-              <w:t xml:space="preserve"> que ele determinou.</w:t>
+              <w:t xml:space="preserve"> selecionada(s).</w:t>
             </w:r>
           </w:p>
         </w:tc>
@@ -1049,7 +1184,25 @@
                 <w:sz w:val="16"/>
                 <w:szCs w:val="16"/>
               </w:rPr>
-              <w:t xml:space="preserve">O sistema necessita </w:t>
+              <w:t xml:space="preserve">O sistema </w:t>
+            </w:r>
+            <w:r>
+              <w:rPr>
+                <w:rFonts w:ascii="Courier New" w:eastAsia="Courier New" w:hAnsi="Courier New" w:cs="Courier New"/>
+                <w:color w:val="C00000"/>
+                <w:sz w:val="16"/>
+                <w:szCs w:val="16"/>
+              </w:rPr>
+              <w:t>deve</w:t>
+            </w:r>
+            <w:r>
+              <w:rPr>
+                <w:rFonts w:ascii="Courier New" w:eastAsia="Courier New" w:hAnsi="Courier New" w:cs="Courier New"/>
+                <w:color w:val="C00000"/>
+                <w:sz w:val="16"/>
+                <w:szCs w:val="16"/>
+              </w:rPr>
+              <w:t xml:space="preserve"> </w:t>
             </w:r>
             <w:r>
               <w:rPr>
@@ -1140,16 +1293,34 @@
                 <w:sz w:val="16"/>
                 <w:szCs w:val="16"/>
               </w:rPr>
-              <w:t xml:space="preserve">Para permitir que </w:t>
-            </w:r>
-            <w:r>
-              <w:rPr>
-                <w:rFonts w:ascii="Courier New" w:eastAsia="Courier New" w:hAnsi="Courier New" w:cs="Courier New"/>
-                <w:color w:val="C00000"/>
-                <w:sz w:val="16"/>
-                <w:szCs w:val="16"/>
-              </w:rPr>
-              <w:t>um Utilizador seja notificado sobre publicações de uma (ou mais) loja(s) predefinida por ele.</w:t>
+              <w:t xml:space="preserve">Permitir que </w:t>
+            </w:r>
+            <w:r>
+              <w:rPr>
+                <w:rFonts w:ascii="Courier New" w:eastAsia="Courier New" w:hAnsi="Courier New" w:cs="Courier New"/>
+                <w:color w:val="C00000"/>
+                <w:sz w:val="16"/>
+                <w:szCs w:val="16"/>
+              </w:rPr>
+              <w:t>um Utilizador seja notificado sobre publicações de uma (ou mais) loja(s) predefinida</w:t>
+            </w:r>
+            <w:r>
+              <w:rPr>
+                <w:rFonts w:ascii="Courier New" w:eastAsia="Courier New" w:hAnsi="Courier New" w:cs="Courier New"/>
+                <w:color w:val="C00000"/>
+                <w:sz w:val="16"/>
+                <w:szCs w:val="16"/>
+              </w:rPr>
+              <w:t>(s)</w:t>
+            </w:r>
+            <w:r>
+              <w:rPr>
+                <w:rFonts w:ascii="Courier New" w:eastAsia="Courier New" w:hAnsi="Courier New" w:cs="Courier New"/>
+                <w:color w:val="C00000"/>
+                <w:sz w:val="16"/>
+                <w:szCs w:val="16"/>
+              </w:rPr>
+              <w:t xml:space="preserve"> por ele.</w:t>
             </w:r>
           </w:p>
         </w:tc>
@@ -1311,16 +1482,88 @@
                 <w:sz w:val="16"/>
                 <w:szCs w:val="16"/>
               </w:rPr>
-              <w:t xml:space="preserve">O sistema necessita </w:t>
-            </w:r>
-            <w:r>
-              <w:rPr>
-                <w:rFonts w:ascii="Courier New" w:eastAsia="Courier New" w:hAnsi="Courier New" w:cs="Courier New"/>
-                <w:color w:val="C00000"/>
-                <w:sz w:val="16"/>
-                <w:szCs w:val="16"/>
-              </w:rPr>
-              <w:t>de notificar o utilizador quando surge uma publicação da(s) loja(s) que ele determinou.</w:t>
+              <w:t xml:space="preserve">O sistema </w:t>
+            </w:r>
+            <w:r>
+              <w:rPr>
+                <w:rFonts w:ascii="Courier New" w:eastAsia="Courier New" w:hAnsi="Courier New" w:cs="Courier New"/>
+                <w:color w:val="C00000"/>
+                <w:sz w:val="16"/>
+                <w:szCs w:val="16"/>
+              </w:rPr>
+              <w:t xml:space="preserve">deve gerar uma notificação e enviá-la ao(s) utilizador(es) quando surge uma publicação </w:t>
+            </w:r>
+            <w:r>
+              <w:rPr>
+                <w:rFonts w:ascii="Courier New" w:eastAsia="Courier New" w:hAnsi="Courier New" w:cs="Courier New"/>
+                <w:color w:val="C00000"/>
+                <w:sz w:val="16"/>
+                <w:szCs w:val="16"/>
+              </w:rPr>
+              <w:t>d</w:t>
+            </w:r>
+            <w:r>
+              <w:rPr>
+                <w:rFonts w:ascii="Courier New" w:eastAsia="Courier New" w:hAnsi="Courier New" w:cs="Courier New"/>
+                <w:color w:val="C00000"/>
+                <w:sz w:val="16"/>
+                <w:szCs w:val="16"/>
+              </w:rPr>
+              <w:t xml:space="preserve">a(s) </w:t>
+            </w:r>
+            <w:r>
+              <w:rPr>
+                <w:rFonts w:ascii="Courier New" w:eastAsia="Courier New" w:hAnsi="Courier New" w:cs="Courier New"/>
+                <w:color w:val="C00000"/>
+                <w:sz w:val="16"/>
+                <w:szCs w:val="16"/>
+              </w:rPr>
+              <w:t>loja</w:t>
+            </w:r>
+            <w:r>
+              <w:rPr>
+                <w:rFonts w:ascii="Courier New" w:eastAsia="Courier New" w:hAnsi="Courier New" w:cs="Courier New"/>
+                <w:color w:val="C00000"/>
+                <w:sz w:val="16"/>
+                <w:szCs w:val="16"/>
+              </w:rPr>
+              <w:t>(s) selecionada</w:t>
+            </w:r>
+            <w:r>
+              <w:rPr>
+                <w:rFonts w:ascii="Courier New" w:eastAsia="Courier New" w:hAnsi="Courier New" w:cs="Courier New"/>
+                <w:color w:val="C00000"/>
+                <w:sz w:val="16"/>
+                <w:szCs w:val="16"/>
+              </w:rPr>
+              <w:t>(</w:t>
+            </w:r>
+            <w:r>
+              <w:rPr>
+                <w:rFonts w:ascii="Courier New" w:eastAsia="Courier New" w:hAnsi="Courier New" w:cs="Courier New"/>
+                <w:color w:val="C00000"/>
+                <w:sz w:val="16"/>
+                <w:szCs w:val="16"/>
+              </w:rPr>
+              <w:t>s</w:t>
+            </w:r>
+            <w:r>
+              <w:rPr>
+                <w:rFonts w:ascii="Courier New" w:eastAsia="Courier New" w:hAnsi="Courier New" w:cs="Courier New"/>
+                <w:color w:val="C00000"/>
+                <w:sz w:val="16"/>
+                <w:szCs w:val="16"/>
+              </w:rPr>
+              <w:t>)</w:t>
+            </w:r>
+            <w:r>
+              <w:rPr>
+                <w:rFonts w:ascii="Courier New" w:eastAsia="Courier New" w:hAnsi="Courier New" w:cs="Courier New"/>
+                <w:color w:val="C00000"/>
+                <w:sz w:val="16"/>
+                <w:szCs w:val="16"/>
+              </w:rPr>
+              <w:t>.</w:t>
             </w:r>
           </w:p>
         </w:tc>
@@ -1715,7 +1958,25 @@
                 <w:sz w:val="16"/>
                 <w:szCs w:val="16"/>
               </w:rPr>
-              <w:t xml:space="preserve">O sistema necessita </w:t>
+              <w:t xml:space="preserve">O sistema </w:t>
+            </w:r>
+            <w:r>
+              <w:rPr>
+                <w:rFonts w:ascii="Courier New" w:eastAsia="Courier New" w:hAnsi="Courier New" w:cs="Courier New"/>
+                <w:color w:val="C00000"/>
+                <w:sz w:val="16"/>
+                <w:szCs w:val="16"/>
+              </w:rPr>
+              <w:t>deve</w:t>
+            </w:r>
+            <w:r>
+              <w:rPr>
+                <w:rFonts w:ascii="Courier New" w:eastAsia="Courier New" w:hAnsi="Courier New" w:cs="Courier New"/>
+                <w:color w:val="C00000"/>
+                <w:sz w:val="16"/>
+                <w:szCs w:val="16"/>
+              </w:rPr>
+              <w:t xml:space="preserve"> </w:t>
             </w:r>
             <w:r>
               <w:rPr>
@@ -1806,7 +2067,7 @@
                 <w:sz w:val="16"/>
                 <w:szCs w:val="16"/>
               </w:rPr>
-              <w:t xml:space="preserve">Para permitir que </w:t>
+              <w:t xml:space="preserve">Permitir que </w:t>
             </w:r>
             <w:r>
               <w:rPr>
@@ -1977,16 +2238,25 @@
                 <w:sz w:val="16"/>
                 <w:szCs w:val="16"/>
               </w:rPr>
-              <w:t xml:space="preserve">O sistema necessita </w:t>
-            </w:r>
-            <w:r>
-              <w:rPr>
-                <w:rFonts w:ascii="Courier New" w:eastAsia="Courier New" w:hAnsi="Courier New" w:cs="Courier New"/>
-                <w:color w:val="C00000"/>
-                <w:sz w:val="16"/>
-                <w:szCs w:val="16"/>
-              </w:rPr>
-              <w:t>de notificar o utilizador quando surge uma publicação sobre um (ou mais) produto(s) que ele determinou.</w:t>
+              <w:t xml:space="preserve">O sistema </w:t>
+            </w:r>
+            <w:r>
+              <w:rPr>
+                <w:rFonts w:ascii="Courier New" w:eastAsia="Courier New" w:hAnsi="Courier New" w:cs="Courier New"/>
+                <w:color w:val="C00000"/>
+                <w:sz w:val="16"/>
+                <w:szCs w:val="16"/>
+              </w:rPr>
+              <w:t xml:space="preserve">deve gerar uma notificação e enviá-la ao(s) utilizador(es) quando surge uma publicação </w:t>
+            </w:r>
+            <w:r>
+              <w:rPr>
+                <w:rFonts w:ascii="Courier New" w:eastAsia="Courier New" w:hAnsi="Courier New" w:cs="Courier New"/>
+                <w:color w:val="C00000"/>
+                <w:sz w:val="16"/>
+                <w:szCs w:val="16"/>
+              </w:rPr>
+              <w:t>sobre um (ou mais) produto(s) selecionado(s).</w:t>
             </w:r>
           </w:p>
         </w:tc>
@@ -2390,16 +2660,7 @@
                 <w:sz w:val="16"/>
                 <w:szCs w:val="16"/>
               </w:rPr>
-              <w:t xml:space="preserve">tem </w:t>
-            </w:r>
-            <w:r>
-              <w:rPr>
-                <w:rFonts w:ascii="Courier New" w:eastAsia="Courier New" w:hAnsi="Courier New" w:cs="Courier New"/>
-                <w:color w:val="C00000"/>
-                <w:sz w:val="16"/>
-                <w:szCs w:val="16"/>
-              </w:rPr>
-              <w:t>que</w:t>
+              <w:t>deve</w:t>
             </w:r>
             <w:r>
               <w:rPr>
@@ -2471,7 +2732,25 @@
                 <w:sz w:val="16"/>
                 <w:szCs w:val="16"/>
               </w:rPr>
-              <w:t xml:space="preserve"> criar uma lista de outros utilizadores em que tem interesse.</w:t>
+              <w:t xml:space="preserve"> criar lista</w:t>
+            </w:r>
+            <w:r>
+              <w:rPr>
+                <w:rFonts w:ascii="Courier New" w:eastAsia="Courier New" w:hAnsi="Courier New" w:cs="Courier New"/>
+                <w:color w:val="C00000"/>
+                <w:sz w:val="16"/>
+                <w:szCs w:val="16"/>
+              </w:rPr>
+              <w:t>(s)</w:t>
+            </w:r>
+            <w:r>
+              <w:rPr>
+                <w:rFonts w:ascii="Courier New" w:eastAsia="Courier New" w:hAnsi="Courier New" w:cs="Courier New"/>
+                <w:color w:val="C00000"/>
+                <w:sz w:val="16"/>
+                <w:szCs w:val="16"/>
+              </w:rPr>
+              <w:t xml:space="preserve"> de outros utilizadores em que tem interesse.</w:t>
             </w:r>
           </w:p>
         </w:tc>
@@ -2553,7 +2832,115 @@
                 <w:sz w:val="16"/>
                 <w:szCs w:val="16"/>
               </w:rPr>
-              <w:t>Permitir que o utilizador crie uma lista de interesses baseada nas suas escolhas.</w:t>
+              <w:t xml:space="preserve">Permitir </w:t>
+            </w:r>
+            <w:r>
+              <w:rPr>
+                <w:rFonts w:ascii="Courier New" w:eastAsia="Courier New" w:hAnsi="Courier New" w:cs="Courier New"/>
+                <w:color w:val="C00000"/>
+                <w:sz w:val="16"/>
+                <w:szCs w:val="16"/>
+              </w:rPr>
+              <w:t>ao</w:t>
+            </w:r>
+            <w:r>
+              <w:rPr>
+                <w:rFonts w:ascii="Courier New" w:eastAsia="Courier New" w:hAnsi="Courier New" w:cs="Courier New"/>
+                <w:color w:val="C00000"/>
+                <w:sz w:val="16"/>
+                <w:szCs w:val="16"/>
+              </w:rPr>
+              <w:t xml:space="preserve"> utilizador cri</w:t>
+            </w:r>
+            <w:r>
+              <w:rPr>
+                <w:rFonts w:ascii="Courier New" w:eastAsia="Courier New" w:hAnsi="Courier New" w:cs="Courier New"/>
+                <w:color w:val="C00000"/>
+                <w:sz w:val="16"/>
+                <w:szCs w:val="16"/>
+              </w:rPr>
+              <w:t>ar</w:t>
+            </w:r>
+            <w:r>
+              <w:rPr>
+                <w:rFonts w:ascii="Courier New" w:eastAsia="Courier New" w:hAnsi="Courier New" w:cs="Courier New"/>
+                <w:color w:val="C00000"/>
+                <w:sz w:val="16"/>
+                <w:szCs w:val="16"/>
+              </w:rPr>
+              <w:t xml:space="preserve"> </w:t>
+            </w:r>
+            <w:r>
+              <w:rPr>
+                <w:rFonts w:ascii="Courier New" w:eastAsia="Courier New" w:hAnsi="Courier New" w:cs="Courier New"/>
+                <w:color w:val="C00000"/>
+                <w:sz w:val="16"/>
+                <w:szCs w:val="16"/>
+              </w:rPr>
+              <w:t xml:space="preserve">uma (ou mais) </w:t>
+            </w:r>
+            <w:r>
+              <w:rPr>
+                <w:rFonts w:ascii="Courier New" w:eastAsia="Courier New" w:hAnsi="Courier New" w:cs="Courier New"/>
+                <w:color w:val="C00000"/>
+                <w:sz w:val="16"/>
+                <w:szCs w:val="16"/>
+              </w:rPr>
+              <w:t>lista</w:t>
+            </w:r>
+            <w:r>
+              <w:rPr>
+                <w:rFonts w:ascii="Courier New" w:eastAsia="Courier New" w:hAnsi="Courier New" w:cs="Courier New"/>
+                <w:color w:val="C00000"/>
+                <w:sz w:val="16"/>
+                <w:szCs w:val="16"/>
+              </w:rPr>
+              <w:t>(s)</w:t>
+            </w:r>
+            <w:r>
+              <w:rPr>
+                <w:rFonts w:ascii="Courier New" w:eastAsia="Courier New" w:hAnsi="Courier New" w:cs="Courier New"/>
+                <w:color w:val="C00000"/>
+                <w:sz w:val="16"/>
+                <w:szCs w:val="16"/>
+              </w:rPr>
+              <w:t xml:space="preserve"> de</w:t>
+            </w:r>
+            <w:r>
+              <w:rPr>
+                <w:rFonts w:ascii="Courier New" w:eastAsia="Courier New" w:hAnsi="Courier New" w:cs="Courier New"/>
+                <w:color w:val="C00000"/>
+                <w:sz w:val="16"/>
+                <w:szCs w:val="16"/>
+              </w:rPr>
+              <w:t xml:space="preserve"> </w:t>
+            </w:r>
+            <w:r>
+              <w:rPr>
+                <w:rFonts w:ascii="Courier New" w:eastAsia="Courier New" w:hAnsi="Courier New" w:cs="Courier New"/>
+                <w:color w:val="C00000"/>
+                <w:sz w:val="16"/>
+                <w:szCs w:val="16"/>
+              </w:rPr>
+              <w:t>interesse</w:t>
+            </w:r>
+            <w:r>
+              <w:rPr>
+                <w:rFonts w:ascii="Courier New" w:eastAsia="Courier New" w:hAnsi="Courier New" w:cs="Courier New"/>
+                <w:color w:val="C00000"/>
+                <w:sz w:val="16"/>
+                <w:szCs w:val="16"/>
+              </w:rPr>
+              <w:t>s compostas por outros utilizadores</w:t>
+            </w:r>
+            <w:r>
+              <w:rPr>
+                <w:rFonts w:ascii="Courier New" w:eastAsia="Courier New" w:hAnsi="Courier New" w:cs="Courier New"/>
+                <w:color w:val="C00000"/>
+                <w:sz w:val="16"/>
+                <w:szCs w:val="16"/>
+              </w:rPr>
+              <w:t>.</w:t>
             </w:r>
           </w:p>
         </w:tc>
@@ -2724,7 +3111,88 @@
                 <w:sz w:val="16"/>
                 <w:szCs w:val="16"/>
               </w:rPr>
-              <w:t>tem de permitir ao utilizador definir uma lista de utilizadores em que tem interesse.</w:t>
+              <w:t>de</w:t>
+            </w:r>
+            <w:r>
+              <w:rPr>
+                <w:rFonts w:ascii="Courier New" w:eastAsia="Courier New" w:hAnsi="Courier New" w:cs="Courier New"/>
+                <w:color w:val="C00000"/>
+                <w:sz w:val="16"/>
+                <w:szCs w:val="16"/>
+              </w:rPr>
+              <w:t>ve</w:t>
+            </w:r>
+            <w:r>
+              <w:rPr>
+                <w:rFonts w:ascii="Courier New" w:eastAsia="Courier New" w:hAnsi="Courier New" w:cs="Courier New"/>
+                <w:color w:val="C00000"/>
+                <w:sz w:val="16"/>
+                <w:szCs w:val="16"/>
+              </w:rPr>
+              <w:t xml:space="preserve"> permitir ao utilizador </w:t>
+            </w:r>
+            <w:r>
+              <w:rPr>
+                <w:rFonts w:ascii="Courier New" w:eastAsia="Courier New" w:hAnsi="Courier New" w:cs="Courier New"/>
+                <w:color w:val="C00000"/>
+                <w:sz w:val="16"/>
+                <w:szCs w:val="16"/>
+              </w:rPr>
+              <w:t>ciar</w:t>
+            </w:r>
+            <w:r>
+              <w:rPr>
+                <w:rFonts w:ascii="Courier New" w:eastAsia="Courier New" w:hAnsi="Courier New" w:cs="Courier New"/>
+                <w:color w:val="C00000"/>
+                <w:sz w:val="16"/>
+                <w:szCs w:val="16"/>
+              </w:rPr>
+              <w:t xml:space="preserve"> uma </w:t>
+            </w:r>
+            <w:r>
+              <w:rPr>
+                <w:rFonts w:ascii="Courier New" w:eastAsia="Courier New" w:hAnsi="Courier New" w:cs="Courier New"/>
+                <w:color w:val="C00000"/>
+                <w:sz w:val="16"/>
+                <w:szCs w:val="16"/>
+              </w:rPr>
+              <w:t xml:space="preserve">(ou mais) </w:t>
+            </w:r>
+            <w:r>
+              <w:rPr>
+                <w:rFonts w:ascii="Courier New" w:eastAsia="Courier New" w:hAnsi="Courier New" w:cs="Courier New"/>
+                <w:color w:val="C00000"/>
+                <w:sz w:val="16"/>
+                <w:szCs w:val="16"/>
+              </w:rPr>
+              <w:t>lista</w:t>
+            </w:r>
+            <w:r>
+              <w:rPr>
+                <w:rFonts w:ascii="Courier New" w:eastAsia="Courier New" w:hAnsi="Courier New" w:cs="Courier New"/>
+                <w:color w:val="C00000"/>
+                <w:sz w:val="16"/>
+                <w:szCs w:val="16"/>
+              </w:rPr>
+              <w:t>(s)</w:t>
+            </w:r>
+            <w:r>
+              <w:rPr>
+                <w:rFonts w:ascii="Courier New" w:eastAsia="Courier New" w:hAnsi="Courier New" w:cs="Courier New"/>
+                <w:color w:val="C00000"/>
+                <w:sz w:val="16"/>
+                <w:szCs w:val="16"/>
+              </w:rPr>
+              <w:t xml:space="preserve"> de utilizadores em que tem interesse.</w:t>
+            </w:r>
+            <w:r>
+              <w:rPr>
+                <w:rFonts w:ascii="Courier New" w:eastAsia="Courier New" w:hAnsi="Courier New" w:cs="Courier New"/>
+                <w:color w:val="C00000"/>
+                <w:sz w:val="16"/>
+                <w:szCs w:val="16"/>
+              </w:rPr>
+              <w:t xml:space="preserve"> Adicionar e remover utilizadores da lista.</w:t>
             </w:r>
           </w:p>
         </w:tc>
